--- a/ArquivosEntrega/TCC-EBAC.docx
+++ b/ArquivosEntrega/TCC-EBAC.docx
@@ -3941,25 +3941,7 @@
           <w:sz w:val="24"/>
           <w:szCs w:val="24"/>
         </w:rPr>
-        <w:t xml:space="preserve">Os </w:t>
-      </w:r>
-      <w:r>
-        <w:rPr>
-          <w:rFonts w:ascii="Arial" w:hAnsi="Arial" w:cs="Arial"/>
-          <w:color w:val="000000" w:themeColor="text1"/>
-          <w:sz w:val="24"/>
-          <w:szCs w:val="24"/>
-        </w:rPr>
-        <w:t>casos de teste</w:t>
-      </w:r>
-      <w:r>
-        <w:rPr>
-          <w:rFonts w:ascii="Arial" w:hAnsi="Arial" w:cs="Arial"/>
-          <w:color w:val="000000" w:themeColor="text1"/>
-          <w:sz w:val="24"/>
-          <w:szCs w:val="24"/>
-        </w:rPr>
-        <w:t xml:space="preserve"> foram definidos de acordo com a regra de negócio proposta, conforme seguem nas figuras 3, 4 e 5.</w:t>
+        <w:t>Os casos de teste foram definidos de acordo com a regra de negócio proposta, conforme seguem nas figuras 3, 4 e 5.</w:t>
       </w:r>
     </w:p>
     <w:p>
@@ -9630,69 +9612,17 @@
         </w:rPr>
         <w:t xml:space="preserve">s no repositório do autor no GitHub pelo link </w:t>
       </w:r>
-      <w:r>
-        <w:rPr>
-          <w:rFonts w:ascii="Arial" w:hAnsi="Arial" w:cs="Arial"/>
-          <w:color w:val="000000" w:themeColor="text1"/>
-          <w:sz w:val="24"/>
-          <w:szCs w:val="24"/>
-        </w:rPr>
-        <w:fldChar w:fldCharType="begin"/>
-      </w:r>
-      <w:r>
-        <w:rPr>
-          <w:rFonts w:ascii="Arial" w:hAnsi="Arial" w:cs="Arial"/>
-          <w:color w:val="000000" w:themeColor="text1"/>
-          <w:sz w:val="24"/>
-          <w:szCs w:val="24"/>
-        </w:rPr>
-        <w:instrText xml:space="preserve"> HYPERLINK "</w:instrText>
-      </w:r>
-      <w:r>
-        <w:rPr>
-          <w:rFonts w:ascii="Arial" w:hAnsi="Arial" w:cs="Arial"/>
-          <w:color w:val="000000" w:themeColor="text1"/>
-          <w:sz w:val="24"/>
-          <w:szCs w:val="24"/>
-        </w:rPr>
-        <w:instrText>https://github.com/argabas/TCC-EBAC.git</w:instrText>
-      </w:r>
-      <w:r>
-        <w:rPr>
-          <w:rFonts w:ascii="Arial" w:hAnsi="Arial" w:cs="Arial"/>
-          <w:color w:val="000000" w:themeColor="text1"/>
-          <w:sz w:val="24"/>
-          <w:szCs w:val="24"/>
-        </w:rPr>
-        <w:instrText xml:space="preserve">" </w:instrText>
-      </w:r>
-      <w:r>
-        <w:rPr>
-          <w:rFonts w:ascii="Arial" w:hAnsi="Arial" w:cs="Arial"/>
-          <w:color w:val="000000" w:themeColor="text1"/>
-          <w:sz w:val="24"/>
-          <w:szCs w:val="24"/>
-        </w:rPr>
-        <w:fldChar w:fldCharType="separate"/>
-      </w:r>
-      <w:r>
-        <w:rPr>
-          <w:rStyle w:val="Hyperlink"/>
-          <w:rFonts w:ascii="Arial" w:hAnsi="Arial" w:cs="Arial"/>
-          <w:sz w:val="24"/>
-          <w:szCs w:val="24"/>
-        </w:rPr>
-        <w:t>https://github.com/argabas/TCC-EBAC.git</w:t>
-      </w:r>
-      <w:r>
-        <w:rPr>
-          <w:rFonts w:ascii="Arial" w:hAnsi="Arial" w:cs="Arial"/>
-          <w:color w:val="000000" w:themeColor="text1"/>
-          <w:sz w:val="24"/>
-          <w:szCs w:val="24"/>
-        </w:rPr>
-        <w:fldChar w:fldCharType="end"/>
-      </w:r>
+      <w:hyperlink r:id="rId12" w:history="1">
+        <w:r>
+          <w:rPr>
+            <w:rStyle w:val="Hyperlink"/>
+            <w:rFonts w:ascii="Arial" w:hAnsi="Arial" w:cs="Arial"/>
+            <w:sz w:val="24"/>
+            <w:szCs w:val="24"/>
+          </w:rPr>
+          <w:t>https://github.com/argabas/TCC-EBAC.git</w:t>
+        </w:r>
+      </w:hyperlink>
       <w:r>
         <w:rPr>
           <w:rFonts w:ascii="Arial" w:hAnsi="Arial" w:cs="Arial"/>
@@ -9702,8 +9632,6 @@
         </w:rPr>
         <w:t>.</w:t>
       </w:r>
-      <w:bookmarkStart w:id="15" w:name="_GoBack"/>
-      <w:bookmarkEnd w:id="15"/>
     </w:p>
     <w:p>
       <w:pPr>
@@ -9726,11 +9654,11 @@
       <w:r>
         <w:t xml:space="preserve"> </w:t>
       </w:r>
-      <w:bookmarkStart w:id="16" w:name="_Toc139013165"/>
+      <w:bookmarkStart w:id="15" w:name="_Toc139013165"/>
       <w:r>
         <w:t>Testes automatizados</w:t>
       </w:r>
-      <w:bookmarkEnd w:id="16"/>
+      <w:bookmarkEnd w:id="15"/>
       <w:r>
         <w:t xml:space="preserve"> </w:t>
       </w:r>
@@ -11180,11 +11108,11 @@
       <w:r>
         <w:t xml:space="preserve"> </w:t>
       </w:r>
-      <w:bookmarkStart w:id="17" w:name="_Toc139013166"/>
+      <w:bookmarkStart w:id="16" w:name="_Toc139013166"/>
       <w:r>
         <w:t>Integração contínua</w:t>
       </w:r>
-      <w:bookmarkEnd w:id="17"/>
+      <w:bookmarkEnd w:id="16"/>
     </w:p>
     <w:p>
       <w:pPr>
@@ -11376,11 +11304,11 @@
         <w:pStyle w:val="Ttulo2"/>
         <w:ind w:left="0" w:firstLine="567"/>
       </w:pPr>
-      <w:bookmarkStart w:id="18" w:name="_Toc139013167"/>
+      <w:bookmarkStart w:id="17" w:name="_Toc139013167"/>
       <w:r>
         <w:t>Testes de performance</w:t>
       </w:r>
-      <w:bookmarkEnd w:id="18"/>
+      <w:bookmarkEnd w:id="17"/>
     </w:p>
     <w:p>
       <w:pPr>
@@ -11802,72 +11730,6 @@
         </w:rPr>
         <w:t>20</w:t>
       </w:r>
-      <w:r>
-        <w:rPr>
-          <w:rFonts w:ascii="Arial" w:hAnsi="Arial" w:cs="Arial"/>
-          <w:color w:val="000000" w:themeColor="text1"/>
-          <w:sz w:val="24"/>
-          <w:szCs w:val="24"/>
-        </w:rPr>
-        <w:br/>
-      </w:r>
-      <w:r>
-        <w:rPr>
-          <w:rFonts w:ascii="Arial" w:hAnsi="Arial" w:cs="Arial"/>
-          <w:color w:val="000000" w:themeColor="text1"/>
-          <w:sz w:val="24"/>
-          <w:szCs w:val="24"/>
-        </w:rPr>
-        <w:t>-Tempo de execução: 2 minutos</w:t>
-      </w:r>
-      <w:r>
-        <w:rPr>
-          <w:rFonts w:ascii="Arial" w:hAnsi="Arial" w:cs="Arial"/>
-          <w:color w:val="000000" w:themeColor="text1"/>
-          <w:sz w:val="24"/>
-          <w:szCs w:val="24"/>
-        </w:rPr>
-        <w:br/>
-      </w:r>
-      <w:r>
-        <w:rPr>
-          <w:rFonts w:ascii="Arial" w:hAnsi="Arial" w:cs="Arial"/>
-          <w:color w:val="000000" w:themeColor="text1"/>
-          <w:sz w:val="24"/>
-          <w:szCs w:val="24"/>
-        </w:rPr>
-        <w:t>-</w:t>
-      </w:r>
-      <w:proofErr w:type="spellStart"/>
-      <w:r>
-        <w:rPr>
-          <w:rFonts w:ascii="Arial" w:hAnsi="Arial" w:cs="Arial"/>
-          <w:color w:val="000000" w:themeColor="text1"/>
-          <w:sz w:val="24"/>
-          <w:szCs w:val="24"/>
-        </w:rPr>
-        <w:t>RampUp</w:t>
-      </w:r>
-      <w:proofErr w:type="spellEnd"/>
-      <w:r>
-        <w:rPr>
-          <w:rFonts w:ascii="Arial" w:hAnsi="Arial" w:cs="Arial"/>
-          <w:color w:val="000000" w:themeColor="text1"/>
-          <w:sz w:val="24"/>
-          <w:szCs w:val="24"/>
-        </w:rPr>
-        <w:t>: 20 segundos</w:t>
-      </w:r>
-      <w:r>
-        <w:rPr>
-          <w:rFonts w:ascii="Arial" w:hAnsi="Arial" w:cs="Arial"/>
-          <w:color w:val="000000" w:themeColor="text1"/>
-          <w:sz w:val="24"/>
-          <w:szCs w:val="24"/>
-        </w:rPr>
-        <w:br/>
-        <w:t xml:space="preserve">-Massa de dados: Usuário / senha: </w:t>
-      </w:r>
     </w:p>
     <w:p>
       <w:pPr>
@@ -11876,6 +11738,91 @@
         <w:jc w:val="both"/>
         <w:rPr>
           <w:rFonts w:ascii="Arial" w:hAnsi="Arial" w:cs="Arial"/>
+          <w:color w:val="000000" w:themeColor="text1"/>
+          <w:sz w:val="24"/>
+          <w:szCs w:val="24"/>
+        </w:rPr>
+      </w:pPr>
+      <w:r>
+        <w:rPr>
+          <w:rFonts w:ascii="Arial" w:hAnsi="Arial" w:cs="Arial"/>
+          <w:color w:val="000000" w:themeColor="text1"/>
+          <w:sz w:val="24"/>
+          <w:szCs w:val="24"/>
+        </w:rPr>
+        <w:t>-Tempo de execução: 2 minutos</w:t>
+      </w:r>
+    </w:p>
+    <w:p>
+      <w:pPr>
+        <w:spacing w:line="360" w:lineRule="auto"/>
+        <w:ind w:firstLine="567"/>
+        <w:jc w:val="both"/>
+        <w:rPr>
+          <w:rFonts w:ascii="Arial" w:hAnsi="Arial" w:cs="Arial"/>
+          <w:color w:val="000000" w:themeColor="text1"/>
+          <w:sz w:val="24"/>
+          <w:szCs w:val="24"/>
+        </w:rPr>
+      </w:pPr>
+      <w:r>
+        <w:rPr>
+          <w:rFonts w:ascii="Arial" w:hAnsi="Arial" w:cs="Arial"/>
+          <w:color w:val="000000" w:themeColor="text1"/>
+          <w:sz w:val="24"/>
+          <w:szCs w:val="24"/>
+        </w:rPr>
+        <w:t>-</w:t>
+      </w:r>
+      <w:proofErr w:type="spellStart"/>
+      <w:r>
+        <w:rPr>
+          <w:rFonts w:ascii="Arial" w:hAnsi="Arial" w:cs="Arial"/>
+          <w:color w:val="000000" w:themeColor="text1"/>
+          <w:sz w:val="24"/>
+          <w:szCs w:val="24"/>
+        </w:rPr>
+        <w:t>RampUp</w:t>
+      </w:r>
+      <w:proofErr w:type="spellEnd"/>
+      <w:r>
+        <w:rPr>
+          <w:rFonts w:ascii="Arial" w:hAnsi="Arial" w:cs="Arial"/>
+          <w:color w:val="000000" w:themeColor="text1"/>
+          <w:sz w:val="24"/>
+          <w:szCs w:val="24"/>
+        </w:rPr>
+        <w:t>: 20 segundos</w:t>
+      </w:r>
+    </w:p>
+    <w:p>
+      <w:pPr>
+        <w:spacing w:line="360" w:lineRule="auto"/>
+        <w:ind w:firstLine="567"/>
+        <w:jc w:val="both"/>
+        <w:rPr>
+          <w:rFonts w:ascii="Arial" w:hAnsi="Arial" w:cs="Arial"/>
+          <w:color w:val="000000" w:themeColor="text1"/>
+          <w:sz w:val="24"/>
+          <w:szCs w:val="24"/>
+        </w:rPr>
+      </w:pPr>
+      <w:r>
+        <w:rPr>
+          <w:rFonts w:ascii="Arial" w:hAnsi="Arial" w:cs="Arial"/>
+          <w:color w:val="000000" w:themeColor="text1"/>
+          <w:sz w:val="24"/>
+          <w:szCs w:val="24"/>
+        </w:rPr>
+        <w:t xml:space="preserve">-Massa de dados: Usuário / senha: </w:t>
+      </w:r>
+    </w:p>
+    <w:p>
+      <w:pPr>
+        <w:spacing w:line="360" w:lineRule="auto"/>
+        <w:jc w:val="both"/>
+        <w:rPr>
+          <w:rFonts w:ascii="Arial" w:hAnsi="Arial" w:cs="Arial"/>
           <w:noProof/>
           <w:color w:val="000000" w:themeColor="text1"/>
           <w:sz w:val="24"/>
@@ -11902,6 +11849,7 @@
         </w:rPr>
         <w:t xml:space="preserve">1_ebac / </w:t>
       </w:r>
+      <w:bookmarkStart w:id="18" w:name="_GoBack"/>
       <w:proofErr w:type="spellStart"/>
       <w:r>
         <w:rPr>
@@ -11912,6 +11860,7 @@
         </w:rPr>
         <w:t>psw!ebac@test</w:t>
       </w:r>
+      <w:bookmarkEnd w:id="18"/>
       <w:proofErr w:type="spellEnd"/>
       <w:r>
         <w:rPr>
@@ -12056,7 +12005,7 @@
                     <pic:cNvPicPr/>
                   </pic:nvPicPr>
                   <pic:blipFill>
-                    <a:blip r:embed="rId12">
+                    <a:blip r:embed="rId13">
                       <a:extLst>
                         <a:ext uri="{28A0092B-C50C-407E-A947-70E740481C1C}">
                           <a14:useLocalDpi xmlns:a14="http://schemas.microsoft.com/office/drawing/2010/main" val="0"/>
@@ -12180,7 +12129,7 @@
                     <pic:cNvPicPr/>
                   </pic:nvPicPr>
                   <pic:blipFill>
-                    <a:blip r:embed="rId13">
+                    <a:blip r:embed="rId14">
                       <a:extLst>
                         <a:ext uri="{28A0092B-C50C-407E-A947-70E740481C1C}">
                           <a14:useLocalDpi xmlns:a14="http://schemas.microsoft.com/office/drawing/2010/main" val="0"/>
@@ -15786,7 +15735,7 @@
 </file>
 
 <file path=customXml/itemProps1.xml><?xml version="1.0" encoding="utf-8"?>
-<ds:datastoreItem xmlns:ds="http://schemas.openxmlformats.org/officeDocument/2006/customXml" ds:itemID="{5183E121-6F71-49A9-B5CF-05A9F30CE192}">
+<ds:datastoreItem xmlns:ds="http://schemas.openxmlformats.org/officeDocument/2006/customXml" ds:itemID="{BF65BE1C-ECB0-4965-BEAD-A6521AA8BFEE}">
   <ds:schemaRefs>
     <ds:schemaRef ds:uri="http://schemas.openxmlformats.org/officeDocument/2006/bibliography"/>
   </ds:schemaRefs>

--- a/ArquivosEntrega/TCC-EBAC.docx
+++ b/ArquivosEntrega/TCC-EBAC.docx
@@ -3524,7 +3524,27 @@
           <w:sz w:val="24"/>
           <w:szCs w:val="24"/>
         </w:rPr>
-        <w:t>5. A lista completa com todos os testes criados pode ser acessada no repositório deste projeto no GitHub.</w:t>
+        <w:t xml:space="preserve">5. A lista completa com todos os testes </w:t>
+      </w:r>
+      <w:proofErr w:type="gramStart"/>
+      <w:r>
+        <w:rPr>
+          <w:rFonts w:ascii="Arial" w:hAnsi="Arial" w:cs="Arial"/>
+          <w:color w:val="000000" w:themeColor="text1"/>
+          <w:sz w:val="24"/>
+          <w:szCs w:val="24"/>
+        </w:rPr>
+        <w:t>criados</w:t>
+      </w:r>
+      <w:proofErr w:type="gramEnd"/>
+      <w:r>
+        <w:rPr>
+          <w:rFonts w:ascii="Arial" w:hAnsi="Arial" w:cs="Arial"/>
+          <w:color w:val="000000" w:themeColor="text1"/>
+          <w:sz w:val="24"/>
+          <w:szCs w:val="24"/>
+        </w:rPr>
+        <w:t xml:space="preserve"> pode ser acessada no repositório deste projeto no GitHub.</w:t>
       </w:r>
     </w:p>
     <w:p>
@@ -9665,1290 +9685,116 @@
     </w:p>
     <w:p>
       <w:pPr>
-        <w:pStyle w:val="PargrafodaLista"/>
-        <w:numPr>
-          <w:ilvl w:val="2"/>
-          <w:numId w:val="9"/>
-        </w:numPr>
-        <w:spacing w:line="360" w:lineRule="auto"/>
-        <w:ind w:left="0" w:firstLine="567"/>
-        <w:jc w:val="both"/>
-        <w:rPr>
-          <w:rFonts w:ascii="Arial" w:hAnsi="Arial" w:cs="Arial"/>
-          <w:color w:val="000000" w:themeColor="text1"/>
-          <w:sz w:val="24"/>
-          <w:szCs w:val="24"/>
-        </w:rPr>
-      </w:pPr>
-      <w:r>
-        <w:rPr>
-          <w:rFonts w:ascii="Arial" w:hAnsi="Arial" w:cs="Arial"/>
-          <w:color w:val="000000" w:themeColor="text1"/>
-          <w:sz w:val="24"/>
-          <w:szCs w:val="24"/>
-        </w:rPr>
-        <w:t xml:space="preserve">Automação de UI </w:t>
-      </w:r>
-    </w:p>
-    <w:p>
-      <w:pPr>
-        <w:pStyle w:val="PargrafodaLista"/>
-        <w:numPr>
-          <w:ilvl w:val="0"/>
-          <w:numId w:val="19"/>
-        </w:numPr>
-        <w:spacing w:line="360" w:lineRule="auto"/>
-        <w:ind w:left="0" w:firstLine="567"/>
-        <w:jc w:val="both"/>
-        <w:rPr>
-          <w:rFonts w:ascii="Arial" w:hAnsi="Arial" w:cs="Arial"/>
-          <w:color w:val="000000" w:themeColor="text1"/>
-          <w:sz w:val="24"/>
-          <w:szCs w:val="24"/>
-        </w:rPr>
-      </w:pPr>
-      <w:r>
-        <w:rPr>
-          <w:rFonts w:ascii="Arial" w:hAnsi="Arial" w:cs="Arial"/>
-          <w:color w:val="000000" w:themeColor="text1"/>
-          <w:sz w:val="24"/>
-          <w:szCs w:val="24"/>
-        </w:rPr>
-        <w:t xml:space="preserve">Crie um projeto de automação no </w:t>
-      </w:r>
-      <w:proofErr w:type="spellStart"/>
-      <w:r>
-        <w:rPr>
-          <w:rFonts w:ascii="Arial" w:hAnsi="Arial" w:cs="Arial"/>
-          <w:color w:val="000000" w:themeColor="text1"/>
-          <w:sz w:val="24"/>
-          <w:szCs w:val="24"/>
-        </w:rPr>
-        <w:t>Cypress</w:t>
-      </w:r>
-      <w:proofErr w:type="spellEnd"/>
-      <w:r>
-        <w:rPr>
-          <w:rFonts w:ascii="Arial" w:hAnsi="Arial" w:cs="Arial"/>
-          <w:color w:val="000000" w:themeColor="text1"/>
-          <w:sz w:val="24"/>
-          <w:szCs w:val="24"/>
-        </w:rPr>
-        <w:t>;</w:t>
-      </w:r>
-    </w:p>
-    <w:p>
-      <w:pPr>
-        <w:pStyle w:val="PargrafodaLista"/>
-        <w:numPr>
-          <w:ilvl w:val="0"/>
-          <w:numId w:val="19"/>
-        </w:numPr>
-        <w:spacing w:line="360" w:lineRule="auto"/>
-        <w:ind w:left="0" w:firstLine="567"/>
-        <w:jc w:val="both"/>
-        <w:rPr>
-          <w:rFonts w:ascii="Arial" w:hAnsi="Arial" w:cs="Arial"/>
-          <w:color w:val="000000" w:themeColor="text1"/>
-          <w:sz w:val="24"/>
-          <w:szCs w:val="24"/>
-        </w:rPr>
-      </w:pPr>
-      <w:r>
-        <w:rPr>
-          <w:rFonts w:ascii="Arial" w:hAnsi="Arial" w:cs="Arial"/>
-          <w:color w:val="000000" w:themeColor="text1"/>
-          <w:sz w:val="24"/>
-          <w:szCs w:val="24"/>
-        </w:rPr>
-        <w:t>Crie uma pasta chamada UI para os testes WEB da História de Usuário</w:t>
-      </w:r>
-      <w:r>
-        <w:rPr>
-          <w:rFonts w:ascii="Arial" w:hAnsi="Arial" w:cs="Arial"/>
-          <w:color w:val="000000" w:themeColor="text1"/>
-          <w:sz w:val="24"/>
-          <w:szCs w:val="24"/>
-        </w:rPr>
-        <w:t xml:space="preserve"> </w:t>
-      </w:r>
-      <w:r>
-        <w:rPr>
-          <w:rFonts w:ascii="Arial" w:hAnsi="Arial" w:cs="Arial"/>
-          <w:color w:val="000000" w:themeColor="text1"/>
-          <w:sz w:val="24"/>
-          <w:szCs w:val="24"/>
-        </w:rPr>
-        <w:t>[US-0001] – Adicionar item ao carrinho;</w:t>
-      </w:r>
-    </w:p>
-    <w:p>
-      <w:pPr>
-        <w:pStyle w:val="PargrafodaLista"/>
-        <w:numPr>
-          <w:ilvl w:val="0"/>
-          <w:numId w:val="19"/>
-        </w:numPr>
-        <w:spacing w:line="360" w:lineRule="auto"/>
-        <w:ind w:left="0" w:firstLine="567"/>
-        <w:jc w:val="both"/>
-        <w:rPr>
-          <w:rFonts w:ascii="Arial" w:hAnsi="Arial" w:cs="Arial"/>
-          <w:color w:val="000000" w:themeColor="text1"/>
-          <w:sz w:val="24"/>
-          <w:szCs w:val="24"/>
-        </w:rPr>
-      </w:pPr>
-      <w:r>
-        <w:rPr>
-          <w:rFonts w:ascii="Arial" w:hAnsi="Arial" w:cs="Arial"/>
-          <w:color w:val="000000" w:themeColor="text1"/>
-          <w:sz w:val="24"/>
-          <w:szCs w:val="24"/>
-        </w:rPr>
-        <w:t>Na automação deve adicionar pelo menos 3 produtos diferentes e validar se os itens foram adicionados com sucesso.</w:t>
-      </w:r>
-    </w:p>
-    <w:p>
-      <w:pPr>
         <w:spacing w:line="360" w:lineRule="auto"/>
         <w:ind w:firstLine="567"/>
         <w:jc w:val="both"/>
         <w:rPr>
           <w:rFonts w:ascii="Arial" w:hAnsi="Arial" w:cs="Arial"/>
-          <w:color w:val="000000" w:themeColor="text1"/>
-          <w:sz w:val="24"/>
-          <w:szCs w:val="24"/>
-        </w:rPr>
-      </w:pPr>
-    </w:p>
-    <w:p>
-      <w:pPr>
-        <w:pStyle w:val="PargrafodaLista"/>
-        <w:numPr>
-          <w:ilvl w:val="2"/>
-          <w:numId w:val="9"/>
-        </w:numPr>
-        <w:spacing w:line="360" w:lineRule="auto"/>
-        <w:ind w:left="0" w:firstLine="567"/>
-        <w:jc w:val="both"/>
-        <w:rPr>
-          <w:rFonts w:ascii="Arial" w:hAnsi="Arial" w:cs="Arial"/>
-          <w:color w:val="000000" w:themeColor="text1"/>
-          <w:sz w:val="24"/>
-          <w:szCs w:val="24"/>
-        </w:rPr>
-      </w:pPr>
-      <w:r>
-        <w:rPr>
-          <w:rFonts w:ascii="Arial" w:hAnsi="Arial" w:cs="Arial"/>
-          <w:color w:val="000000" w:themeColor="text1"/>
-          <w:sz w:val="24"/>
-          <w:szCs w:val="24"/>
-        </w:rPr>
-        <w:t xml:space="preserve">Automação de API </w:t>
-      </w:r>
-    </w:p>
-    <w:p>
-      <w:pPr>
-        <w:pStyle w:val="PargrafodaLista"/>
-        <w:numPr>
-          <w:ilvl w:val="0"/>
-          <w:numId w:val="20"/>
-        </w:numPr>
-        <w:spacing w:line="360" w:lineRule="auto"/>
-        <w:ind w:left="0" w:firstLine="567"/>
-        <w:jc w:val="both"/>
-        <w:rPr>
-          <w:rFonts w:ascii="Arial" w:hAnsi="Arial" w:cs="Arial"/>
-          <w:color w:val="000000" w:themeColor="text1"/>
-          <w:sz w:val="24"/>
-          <w:szCs w:val="24"/>
-        </w:rPr>
-      </w:pPr>
-      <w:r>
-        <w:rPr>
-          <w:rFonts w:ascii="Arial" w:hAnsi="Arial" w:cs="Arial"/>
-          <w:color w:val="000000" w:themeColor="text1"/>
-          <w:sz w:val="24"/>
-          <w:szCs w:val="24"/>
-        </w:rPr>
-        <w:t xml:space="preserve">Crie </w:t>
-      </w:r>
-      <w:r>
-        <w:rPr>
-          <w:rFonts w:ascii="Arial" w:hAnsi="Arial" w:cs="Arial"/>
-          <w:color w:val="000000" w:themeColor="text1"/>
-          <w:sz w:val="24"/>
-          <w:szCs w:val="24"/>
-        </w:rPr>
-        <w:t>uma</w:t>
-      </w:r>
-      <w:r>
-        <w:rPr>
-          <w:rFonts w:ascii="Arial" w:hAnsi="Arial" w:cs="Arial"/>
-          <w:color w:val="000000" w:themeColor="text1"/>
-          <w:sz w:val="24"/>
-          <w:szCs w:val="24"/>
-        </w:rPr>
-        <w:t xml:space="preserve"> pasta chamada API para os testes de API da História de usuário </w:t>
-      </w:r>
-      <w:r>
-        <w:rPr>
-          <w:rFonts w:ascii="Arial" w:hAnsi="Arial" w:cs="Arial"/>
-          <w:b/>
-          <w:bCs/>
-          <w:color w:val="000000" w:themeColor="text1"/>
-          <w:sz w:val="24"/>
-          <w:szCs w:val="24"/>
-        </w:rPr>
-        <w:t>“</w:t>
+          <w:sz w:val="24"/>
+          <w:szCs w:val="24"/>
+        </w:rPr>
+      </w:pPr>
+      <w:r>
+        <w:rPr>
+          <w:rFonts w:ascii="Arial" w:hAnsi="Arial" w:cs="Arial"/>
+          <w:sz w:val="24"/>
+          <w:szCs w:val="24"/>
+        </w:rPr>
+        <w:t xml:space="preserve">Foram criadas automações em </w:t>
       </w:r>
       <w:proofErr w:type="spellStart"/>
       <w:r>
         <w:rPr>
           <w:rFonts w:ascii="Arial" w:hAnsi="Arial" w:cs="Arial"/>
-          <w:b/>
-          <w:bCs/>
-          <w:color w:val="000000" w:themeColor="text1"/>
-          <w:sz w:val="24"/>
-          <w:szCs w:val="24"/>
-        </w:rPr>
-        <w:t>Api</w:t>
+          <w:sz w:val="24"/>
+          <w:szCs w:val="24"/>
+        </w:rPr>
+        <w:t>Cypress</w:t>
       </w:r>
       <w:proofErr w:type="spellEnd"/>
       <w:r>
         <w:rPr>
           <w:rFonts w:ascii="Arial" w:hAnsi="Arial" w:cs="Arial"/>
-          <w:b/>
-          <w:bCs/>
-          <w:color w:val="000000" w:themeColor="text1"/>
-          <w:sz w:val="24"/>
-          <w:szCs w:val="24"/>
-        </w:rPr>
-        <w:t xml:space="preserve"> de cupons”</w:t>
-      </w:r>
-      <w:r>
-        <w:rPr>
-          <w:rFonts w:ascii="Arial" w:hAnsi="Arial" w:cs="Arial"/>
-          <w:color w:val="000000" w:themeColor="text1"/>
+          <w:sz w:val="24"/>
+          <w:szCs w:val="24"/>
+        </w:rPr>
+        <w:t xml:space="preserve"> para os us001 e us002 e também a automação para a API</w:t>
+      </w:r>
+      <w:r>
+        <w:rPr>
+          <w:rFonts w:ascii="Arial" w:hAnsi="Arial" w:cs="Arial"/>
+          <w:sz w:val="24"/>
+          <w:szCs w:val="24"/>
+        </w:rPr>
+        <w:t xml:space="preserve"> do us003 em </w:t>
+      </w:r>
+      <w:proofErr w:type="spellStart"/>
+      <w:r>
+        <w:rPr>
+          <w:rFonts w:ascii="Arial" w:hAnsi="Arial" w:cs="Arial"/>
+          <w:sz w:val="24"/>
+          <w:szCs w:val="24"/>
+        </w:rPr>
+        <w:t>PostMan</w:t>
+      </w:r>
+      <w:proofErr w:type="spellEnd"/>
+      <w:r>
+        <w:rPr>
+          <w:rFonts w:ascii="Arial" w:hAnsi="Arial" w:cs="Arial"/>
+          <w:sz w:val="24"/>
+          <w:szCs w:val="24"/>
+        </w:rPr>
+        <w:t xml:space="preserve">, </w:t>
+      </w:r>
+      <w:r>
+        <w:rPr>
+          <w:rFonts w:ascii="Arial" w:hAnsi="Arial" w:cs="Arial"/>
+          <w:sz w:val="24"/>
+          <w:szCs w:val="24"/>
+        </w:rPr>
+        <w:t>dentro das pastas “UI” e “API</w:t>
+      </w:r>
+      <w:r>
+        <w:rPr>
+          <w:rFonts w:ascii="Arial" w:hAnsi="Arial" w:cs="Arial"/>
+          <w:sz w:val="24"/>
+          <w:szCs w:val="24"/>
+        </w:rPr>
+        <w:t>”</w:t>
+      </w:r>
+      <w:r>
+        <w:rPr>
+          <w:rFonts w:ascii="Arial" w:hAnsi="Arial" w:cs="Arial"/>
+          <w:sz w:val="24"/>
+          <w:szCs w:val="24"/>
+        </w:rPr>
+        <w:t xml:space="preserve"> </w:t>
+      </w:r>
+      <w:bookmarkStart w:id="16" w:name="_GoBack"/>
+      <w:bookmarkEnd w:id="16"/>
+      <w:r>
+        <w:rPr>
+          <w:rFonts w:ascii="Arial" w:hAnsi="Arial" w:cs="Arial"/>
+          <w:sz w:val="24"/>
+          <w:szCs w:val="24"/>
+        </w:rPr>
+        <w:t xml:space="preserve">do repositório </w:t>
+      </w:r>
+      <w:r>
+        <w:rPr>
+          <w:rFonts w:ascii="Arial" w:hAnsi="Arial" w:cs="Arial"/>
+          <w:sz w:val="24"/>
+          <w:szCs w:val="24"/>
+        </w:rPr>
+        <w:t>do GitHub</w:t>
+      </w:r>
+      <w:r>
+        <w:rPr>
+          <w:rFonts w:ascii="Arial" w:hAnsi="Arial" w:cs="Arial"/>
           <w:sz w:val="24"/>
           <w:szCs w:val="24"/>
         </w:rPr>
         <w:t>.</w:t>
-      </w:r>
-      <w:r>
-        <w:rPr>
-          <w:rFonts w:ascii="Arial" w:hAnsi="Arial" w:cs="Arial"/>
-          <w:color w:val="000000" w:themeColor="text1"/>
-          <w:sz w:val="24"/>
-          <w:szCs w:val="24"/>
-        </w:rPr>
-        <w:t xml:space="preserve"> </w:t>
-      </w:r>
-    </w:p>
-    <w:p>
-      <w:pPr>
-        <w:pStyle w:val="PargrafodaLista"/>
-        <w:numPr>
-          <w:ilvl w:val="0"/>
-          <w:numId w:val="20"/>
-        </w:numPr>
-        <w:spacing w:line="360" w:lineRule="auto"/>
-        <w:ind w:left="0" w:firstLine="567"/>
-        <w:jc w:val="both"/>
-        <w:rPr>
-          <w:rFonts w:ascii="Arial" w:hAnsi="Arial" w:cs="Arial"/>
-          <w:color w:val="000000" w:themeColor="text1"/>
-          <w:sz w:val="24"/>
-          <w:szCs w:val="24"/>
-        </w:rPr>
-      </w:pPr>
-      <w:r>
-        <w:rPr>
-          <w:rFonts w:ascii="Arial" w:hAnsi="Arial" w:cs="Arial"/>
-          <w:color w:val="000000" w:themeColor="text1"/>
-          <w:sz w:val="24"/>
-          <w:szCs w:val="24"/>
-        </w:rPr>
-        <w:t xml:space="preserve">Faça a automação de </w:t>
-      </w:r>
-      <w:r>
-        <w:rPr>
-          <w:rFonts w:ascii="Arial" w:hAnsi="Arial" w:cs="Arial"/>
-          <w:b/>
-          <w:bCs/>
-          <w:color w:val="000000" w:themeColor="text1"/>
-          <w:sz w:val="24"/>
-          <w:szCs w:val="24"/>
-        </w:rPr>
-        <w:t>listar</w:t>
-      </w:r>
-      <w:r>
-        <w:rPr>
-          <w:rFonts w:ascii="Arial" w:hAnsi="Arial" w:cs="Arial"/>
-          <w:color w:val="000000" w:themeColor="text1"/>
-          <w:sz w:val="24"/>
-          <w:szCs w:val="24"/>
-        </w:rPr>
-        <w:t xml:space="preserve"> os cupons e </w:t>
-      </w:r>
-      <w:r>
-        <w:rPr>
-          <w:rFonts w:ascii="Arial" w:hAnsi="Arial" w:cs="Arial"/>
-          <w:b/>
-          <w:bCs/>
-          <w:color w:val="000000" w:themeColor="text1"/>
-          <w:sz w:val="24"/>
-          <w:szCs w:val="24"/>
-        </w:rPr>
-        <w:t>cadastrar</w:t>
-      </w:r>
-      <w:r>
-        <w:rPr>
-          <w:rFonts w:ascii="Arial" w:hAnsi="Arial" w:cs="Arial"/>
-          <w:color w:val="000000" w:themeColor="text1"/>
-          <w:sz w:val="24"/>
-          <w:szCs w:val="24"/>
-        </w:rPr>
-        <w:t xml:space="preserve"> cupom, seguindo as regras da História de usuário. </w:t>
-      </w:r>
-    </w:p>
-    <w:p>
-      <w:pPr>
-        <w:pStyle w:val="PargrafodaLista"/>
-        <w:numPr>
-          <w:ilvl w:val="0"/>
-          <w:numId w:val="20"/>
-        </w:numPr>
-        <w:spacing w:line="360" w:lineRule="auto"/>
-        <w:ind w:left="0" w:firstLine="567"/>
-        <w:jc w:val="both"/>
-        <w:rPr>
-          <w:rFonts w:ascii="Arial" w:hAnsi="Arial" w:cs="Arial"/>
-          <w:color w:val="000000" w:themeColor="text1"/>
-          <w:sz w:val="24"/>
-          <w:szCs w:val="24"/>
-        </w:rPr>
-      </w:pPr>
-      <w:r>
-        <w:rPr>
-          <w:rFonts w:ascii="Arial" w:hAnsi="Arial" w:cs="Arial"/>
-          <w:color w:val="000000" w:themeColor="text1"/>
-          <w:sz w:val="24"/>
-          <w:szCs w:val="24"/>
-        </w:rPr>
-        <w:t xml:space="preserve">Exemplo da automação de </w:t>
-      </w:r>
-      <w:proofErr w:type="spellStart"/>
-      <w:r>
-        <w:rPr>
-          <w:rFonts w:ascii="Arial" w:hAnsi="Arial" w:cs="Arial"/>
-          <w:color w:val="000000" w:themeColor="text1"/>
-          <w:sz w:val="24"/>
-          <w:szCs w:val="24"/>
-        </w:rPr>
-        <w:t>Api</w:t>
-      </w:r>
-      <w:proofErr w:type="spellEnd"/>
-      <w:r>
-        <w:rPr>
-          <w:rFonts w:ascii="Arial" w:hAnsi="Arial" w:cs="Arial"/>
-          <w:color w:val="000000" w:themeColor="text1"/>
-          <w:sz w:val="24"/>
-          <w:szCs w:val="24"/>
-        </w:rPr>
-        <w:t xml:space="preserve"> – GET</w:t>
-      </w:r>
-    </w:p>
-    <w:p>
-      <w:pPr>
-        <w:shd w:val="clear" w:color="auto" w:fill="1E1E1E"/>
-        <w:spacing w:after="0" w:line="360" w:lineRule="auto"/>
-        <w:ind w:firstLine="567"/>
-        <w:jc w:val="both"/>
-        <w:rPr>
-          <w:rFonts w:ascii="Arial" w:eastAsia="Times New Roman" w:hAnsi="Arial" w:cs="Arial"/>
-          <w:color w:val="D4D4D4"/>
-          <w:sz w:val="24"/>
-          <w:szCs w:val="24"/>
-          <w:lang w:eastAsia="pt-BR"/>
-        </w:rPr>
-      </w:pPr>
-      <w:r>
-        <w:rPr>
-          <w:rFonts w:ascii="Arial" w:eastAsia="Times New Roman" w:hAnsi="Arial" w:cs="Arial"/>
-          <w:color w:val="D4D4D4"/>
-          <w:sz w:val="24"/>
-          <w:szCs w:val="24"/>
-          <w:lang w:eastAsia="pt-BR"/>
-        </w:rPr>
-        <w:t xml:space="preserve">    </w:t>
-      </w:r>
-      <w:proofErr w:type="gramStart"/>
-      <w:r>
-        <w:rPr>
-          <w:rFonts w:ascii="Arial" w:eastAsia="Times New Roman" w:hAnsi="Arial" w:cs="Arial"/>
-          <w:color w:val="DCDCAA"/>
-          <w:sz w:val="24"/>
-          <w:szCs w:val="24"/>
-          <w:lang w:eastAsia="pt-BR"/>
-        </w:rPr>
-        <w:t>it</w:t>
-      </w:r>
-      <w:r>
-        <w:rPr>
-          <w:rFonts w:ascii="Arial" w:eastAsia="Times New Roman" w:hAnsi="Arial" w:cs="Arial"/>
-          <w:color w:val="D4D4D4"/>
-          <w:sz w:val="24"/>
-          <w:szCs w:val="24"/>
-          <w:lang w:eastAsia="pt-BR"/>
-        </w:rPr>
-        <w:t>(</w:t>
-      </w:r>
-      <w:proofErr w:type="gramEnd"/>
-      <w:r>
-        <w:rPr>
-          <w:rFonts w:ascii="Arial" w:eastAsia="Times New Roman" w:hAnsi="Arial" w:cs="Arial"/>
-          <w:color w:val="CE9178"/>
-          <w:sz w:val="24"/>
-          <w:szCs w:val="24"/>
-          <w:lang w:eastAsia="pt-BR"/>
-        </w:rPr>
-        <w:t>'Deve listar todos os cupons cadastrados'</w:t>
-      </w:r>
-      <w:r>
-        <w:rPr>
-          <w:rFonts w:ascii="Arial" w:eastAsia="Times New Roman" w:hAnsi="Arial" w:cs="Arial"/>
-          <w:color w:val="D4D4D4"/>
-          <w:sz w:val="24"/>
-          <w:szCs w:val="24"/>
-          <w:lang w:eastAsia="pt-BR"/>
-        </w:rPr>
-        <w:t xml:space="preserve">, () </w:t>
-      </w:r>
-      <w:r>
-        <w:rPr>
-          <w:rFonts w:ascii="Arial" w:eastAsia="Times New Roman" w:hAnsi="Arial" w:cs="Arial"/>
-          <w:color w:val="569CD6"/>
-          <w:sz w:val="24"/>
-          <w:szCs w:val="24"/>
-          <w:lang w:eastAsia="pt-BR"/>
-        </w:rPr>
-        <w:t>=&gt;</w:t>
-      </w:r>
-      <w:r>
-        <w:rPr>
-          <w:rFonts w:ascii="Arial" w:eastAsia="Times New Roman" w:hAnsi="Arial" w:cs="Arial"/>
-          <w:color w:val="D4D4D4"/>
-          <w:sz w:val="24"/>
-          <w:szCs w:val="24"/>
-          <w:lang w:eastAsia="pt-BR"/>
-        </w:rPr>
-        <w:t xml:space="preserve"> {</w:t>
-      </w:r>
-    </w:p>
-    <w:p>
-      <w:pPr>
-        <w:shd w:val="clear" w:color="auto" w:fill="1E1E1E"/>
-        <w:spacing w:after="0" w:line="360" w:lineRule="auto"/>
-        <w:ind w:firstLine="567"/>
-        <w:jc w:val="both"/>
-        <w:rPr>
-          <w:rFonts w:ascii="Arial" w:eastAsia="Times New Roman" w:hAnsi="Arial" w:cs="Arial"/>
-          <w:color w:val="D4D4D4"/>
-          <w:sz w:val="24"/>
-          <w:szCs w:val="24"/>
-          <w:lang w:val="en-US" w:eastAsia="pt-BR"/>
-        </w:rPr>
-      </w:pPr>
-      <w:r>
-        <w:rPr>
-          <w:rFonts w:ascii="Arial" w:eastAsia="Times New Roman" w:hAnsi="Arial" w:cs="Arial"/>
-          <w:color w:val="D4D4D4"/>
-          <w:sz w:val="24"/>
-          <w:szCs w:val="24"/>
-          <w:lang w:eastAsia="pt-BR"/>
-        </w:rPr>
-        <w:t xml:space="preserve">        </w:t>
-      </w:r>
-      <w:proofErr w:type="spellStart"/>
-      <w:proofErr w:type="gramStart"/>
-      <w:r>
-        <w:rPr>
-          <w:rFonts w:ascii="Arial" w:eastAsia="Times New Roman" w:hAnsi="Arial" w:cs="Arial"/>
-          <w:color w:val="4FC1FF"/>
-          <w:sz w:val="24"/>
-          <w:szCs w:val="24"/>
-          <w:lang w:val="en-US" w:eastAsia="pt-BR"/>
-        </w:rPr>
-        <w:t>cy</w:t>
-      </w:r>
-      <w:r>
-        <w:rPr>
-          <w:rFonts w:ascii="Arial" w:eastAsia="Times New Roman" w:hAnsi="Arial" w:cs="Arial"/>
-          <w:color w:val="D4D4D4"/>
-          <w:sz w:val="24"/>
-          <w:szCs w:val="24"/>
-          <w:lang w:val="en-US" w:eastAsia="pt-BR"/>
-        </w:rPr>
-        <w:t>.</w:t>
-      </w:r>
-      <w:r>
-        <w:rPr>
-          <w:rFonts w:ascii="Arial" w:eastAsia="Times New Roman" w:hAnsi="Arial" w:cs="Arial"/>
-          <w:color w:val="DCDCAA"/>
-          <w:sz w:val="24"/>
-          <w:szCs w:val="24"/>
-          <w:lang w:val="en-US" w:eastAsia="pt-BR"/>
-        </w:rPr>
-        <w:t>request</w:t>
-      </w:r>
-      <w:proofErr w:type="spellEnd"/>
-      <w:r>
-        <w:rPr>
-          <w:rFonts w:ascii="Arial" w:eastAsia="Times New Roman" w:hAnsi="Arial" w:cs="Arial"/>
-          <w:color w:val="D4D4D4"/>
-          <w:sz w:val="24"/>
-          <w:szCs w:val="24"/>
-          <w:lang w:val="en-US" w:eastAsia="pt-BR"/>
-        </w:rPr>
-        <w:t>({</w:t>
-      </w:r>
-      <w:proofErr w:type="gramEnd"/>
-    </w:p>
-    <w:p>
-      <w:pPr>
-        <w:shd w:val="clear" w:color="auto" w:fill="1E1E1E"/>
-        <w:spacing w:after="0" w:line="360" w:lineRule="auto"/>
-        <w:ind w:firstLine="567"/>
-        <w:jc w:val="both"/>
-        <w:rPr>
-          <w:rFonts w:ascii="Arial" w:eastAsia="Times New Roman" w:hAnsi="Arial" w:cs="Arial"/>
-          <w:color w:val="D4D4D4"/>
-          <w:sz w:val="24"/>
-          <w:szCs w:val="24"/>
-          <w:lang w:val="en-US" w:eastAsia="pt-BR"/>
-        </w:rPr>
-      </w:pPr>
-      <w:r>
-        <w:rPr>
-          <w:rFonts w:ascii="Arial" w:eastAsia="Times New Roman" w:hAnsi="Arial" w:cs="Arial"/>
-          <w:color w:val="D4D4D4"/>
-          <w:sz w:val="24"/>
-          <w:szCs w:val="24"/>
-          <w:lang w:val="en-US" w:eastAsia="pt-BR"/>
-        </w:rPr>
-        <w:t xml:space="preserve">            </w:t>
-      </w:r>
-      <w:proofErr w:type="gramStart"/>
-      <w:r>
-        <w:rPr>
-          <w:rFonts w:ascii="Arial" w:eastAsia="Times New Roman" w:hAnsi="Arial" w:cs="Arial"/>
-          <w:color w:val="9CDCFE"/>
-          <w:sz w:val="24"/>
-          <w:szCs w:val="24"/>
-          <w:lang w:val="en-US" w:eastAsia="pt-BR"/>
-        </w:rPr>
-        <w:t>method</w:t>
-      </w:r>
-      <w:proofErr w:type="gramEnd"/>
-      <w:r>
-        <w:rPr>
-          <w:rFonts w:ascii="Arial" w:eastAsia="Times New Roman" w:hAnsi="Arial" w:cs="Arial"/>
-          <w:color w:val="9CDCFE"/>
-          <w:sz w:val="24"/>
-          <w:szCs w:val="24"/>
-          <w:lang w:val="en-US" w:eastAsia="pt-BR"/>
-        </w:rPr>
-        <w:t>:</w:t>
-      </w:r>
-      <w:r>
-        <w:rPr>
-          <w:rFonts w:ascii="Arial" w:eastAsia="Times New Roman" w:hAnsi="Arial" w:cs="Arial"/>
-          <w:color w:val="D4D4D4"/>
-          <w:sz w:val="24"/>
-          <w:szCs w:val="24"/>
-          <w:lang w:val="en-US" w:eastAsia="pt-BR"/>
-        </w:rPr>
-        <w:t xml:space="preserve"> </w:t>
-      </w:r>
-      <w:r>
-        <w:rPr>
-          <w:rFonts w:ascii="Arial" w:eastAsia="Times New Roman" w:hAnsi="Arial" w:cs="Arial"/>
-          <w:color w:val="CE9178"/>
-          <w:sz w:val="24"/>
-          <w:szCs w:val="24"/>
-          <w:lang w:val="en-US" w:eastAsia="pt-BR"/>
-        </w:rPr>
-        <w:t>'GET'</w:t>
-      </w:r>
-      <w:r>
-        <w:rPr>
-          <w:rFonts w:ascii="Arial" w:eastAsia="Times New Roman" w:hAnsi="Arial" w:cs="Arial"/>
-          <w:color w:val="D4D4D4"/>
-          <w:sz w:val="24"/>
-          <w:szCs w:val="24"/>
-          <w:lang w:val="en-US" w:eastAsia="pt-BR"/>
-        </w:rPr>
-        <w:t>,</w:t>
-      </w:r>
-    </w:p>
-    <w:p>
-      <w:pPr>
-        <w:shd w:val="clear" w:color="auto" w:fill="1E1E1E"/>
-        <w:spacing w:after="0" w:line="360" w:lineRule="auto"/>
-        <w:ind w:firstLine="567"/>
-        <w:jc w:val="both"/>
-        <w:rPr>
-          <w:rFonts w:ascii="Arial" w:eastAsia="Times New Roman" w:hAnsi="Arial" w:cs="Arial"/>
-          <w:color w:val="D4D4D4"/>
-          <w:sz w:val="24"/>
-          <w:szCs w:val="24"/>
-          <w:lang w:val="en-US" w:eastAsia="pt-BR"/>
-        </w:rPr>
-      </w:pPr>
-      <w:r>
-        <w:rPr>
-          <w:rFonts w:ascii="Arial" w:eastAsia="Times New Roman" w:hAnsi="Arial" w:cs="Arial"/>
-          <w:color w:val="D4D4D4"/>
-          <w:sz w:val="24"/>
-          <w:szCs w:val="24"/>
-          <w:lang w:val="en-US" w:eastAsia="pt-BR"/>
-        </w:rPr>
-        <w:t xml:space="preserve">            </w:t>
-      </w:r>
-      <w:proofErr w:type="gramStart"/>
-      <w:r>
-        <w:rPr>
-          <w:rFonts w:ascii="Arial" w:eastAsia="Times New Roman" w:hAnsi="Arial" w:cs="Arial"/>
-          <w:color w:val="9CDCFE"/>
-          <w:sz w:val="24"/>
-          <w:szCs w:val="24"/>
-          <w:lang w:val="en-US" w:eastAsia="pt-BR"/>
-        </w:rPr>
-        <w:t>url</w:t>
-      </w:r>
-      <w:proofErr w:type="gramEnd"/>
-      <w:r>
-        <w:rPr>
-          <w:rFonts w:ascii="Arial" w:eastAsia="Times New Roman" w:hAnsi="Arial" w:cs="Arial"/>
-          <w:color w:val="9CDCFE"/>
-          <w:sz w:val="24"/>
-          <w:szCs w:val="24"/>
-          <w:lang w:val="en-US" w:eastAsia="pt-BR"/>
-        </w:rPr>
-        <w:t>:</w:t>
-      </w:r>
-      <w:r>
-        <w:rPr>
-          <w:rFonts w:ascii="Arial" w:eastAsia="Times New Roman" w:hAnsi="Arial" w:cs="Arial"/>
-          <w:color w:val="D4D4D4"/>
-          <w:sz w:val="24"/>
-          <w:szCs w:val="24"/>
-          <w:lang w:val="en-US" w:eastAsia="pt-BR"/>
-        </w:rPr>
-        <w:t xml:space="preserve"> </w:t>
-      </w:r>
-      <w:r>
-        <w:rPr>
-          <w:rFonts w:ascii="Arial" w:eastAsia="Times New Roman" w:hAnsi="Arial" w:cs="Arial"/>
-          <w:color w:val="CE9178"/>
-          <w:sz w:val="24"/>
-          <w:szCs w:val="24"/>
-          <w:lang w:val="en-US" w:eastAsia="pt-BR"/>
-        </w:rPr>
-        <w:t>'coupons'</w:t>
-      </w:r>
-      <w:r>
-        <w:rPr>
-          <w:rFonts w:ascii="Arial" w:eastAsia="Times New Roman" w:hAnsi="Arial" w:cs="Arial"/>
-          <w:color w:val="D4D4D4"/>
-          <w:sz w:val="24"/>
-          <w:szCs w:val="24"/>
-          <w:lang w:val="en-US" w:eastAsia="pt-BR"/>
-        </w:rPr>
-        <w:t>,</w:t>
-      </w:r>
-    </w:p>
-    <w:p>
-      <w:pPr>
-        <w:shd w:val="clear" w:color="auto" w:fill="1E1E1E"/>
-        <w:spacing w:after="0" w:line="360" w:lineRule="auto"/>
-        <w:ind w:firstLine="567"/>
-        <w:jc w:val="both"/>
-        <w:rPr>
-          <w:rFonts w:ascii="Arial" w:eastAsia="Times New Roman" w:hAnsi="Arial" w:cs="Arial"/>
-          <w:color w:val="D4D4D4"/>
-          <w:sz w:val="24"/>
-          <w:szCs w:val="24"/>
-          <w:lang w:eastAsia="pt-BR"/>
-        </w:rPr>
-      </w:pPr>
-      <w:r>
-        <w:rPr>
-          <w:rFonts w:ascii="Arial" w:eastAsia="Times New Roman" w:hAnsi="Arial" w:cs="Arial"/>
-          <w:color w:val="D4D4D4"/>
-          <w:sz w:val="24"/>
-          <w:szCs w:val="24"/>
-          <w:lang w:val="en-US" w:eastAsia="pt-BR"/>
-        </w:rPr>
-        <w:t xml:space="preserve">            </w:t>
-      </w:r>
-      <w:proofErr w:type="spellStart"/>
-      <w:proofErr w:type="gramStart"/>
-      <w:r>
-        <w:rPr>
-          <w:rFonts w:ascii="Arial" w:eastAsia="Times New Roman" w:hAnsi="Arial" w:cs="Arial"/>
-          <w:color w:val="9CDCFE"/>
-          <w:sz w:val="24"/>
-          <w:szCs w:val="24"/>
-          <w:lang w:eastAsia="pt-BR"/>
-        </w:rPr>
-        <w:t>headers</w:t>
-      </w:r>
-      <w:proofErr w:type="spellEnd"/>
-      <w:proofErr w:type="gramEnd"/>
-      <w:r>
-        <w:rPr>
-          <w:rFonts w:ascii="Arial" w:eastAsia="Times New Roman" w:hAnsi="Arial" w:cs="Arial"/>
-          <w:color w:val="9CDCFE"/>
-          <w:sz w:val="24"/>
-          <w:szCs w:val="24"/>
-          <w:lang w:eastAsia="pt-BR"/>
-        </w:rPr>
-        <w:t>:</w:t>
-      </w:r>
-      <w:r>
-        <w:rPr>
-          <w:rFonts w:ascii="Arial" w:eastAsia="Times New Roman" w:hAnsi="Arial" w:cs="Arial"/>
-          <w:color w:val="D4D4D4"/>
-          <w:sz w:val="24"/>
-          <w:szCs w:val="24"/>
-          <w:lang w:eastAsia="pt-BR"/>
-        </w:rPr>
-        <w:t xml:space="preserve"> {</w:t>
-      </w:r>
-    </w:p>
-    <w:p>
-      <w:pPr>
-        <w:shd w:val="clear" w:color="auto" w:fill="1E1E1E"/>
-        <w:spacing w:after="0" w:line="360" w:lineRule="auto"/>
-        <w:ind w:firstLine="567"/>
-        <w:jc w:val="both"/>
-        <w:rPr>
-          <w:rFonts w:ascii="Arial" w:eastAsia="Times New Roman" w:hAnsi="Arial" w:cs="Arial"/>
-          <w:color w:val="D4D4D4"/>
-          <w:sz w:val="24"/>
-          <w:szCs w:val="24"/>
-          <w:lang w:eastAsia="pt-BR"/>
-        </w:rPr>
-      </w:pPr>
-      <w:r>
-        <w:rPr>
-          <w:rFonts w:ascii="Arial" w:eastAsia="Times New Roman" w:hAnsi="Arial" w:cs="Arial"/>
-          <w:color w:val="D4D4D4"/>
-          <w:sz w:val="24"/>
-          <w:szCs w:val="24"/>
-          <w:lang w:eastAsia="pt-BR"/>
-        </w:rPr>
-        <w:t xml:space="preserve">                </w:t>
-      </w:r>
-      <w:proofErr w:type="spellStart"/>
-      <w:proofErr w:type="gramStart"/>
-      <w:r>
-        <w:rPr>
-          <w:rFonts w:ascii="Arial" w:eastAsia="Times New Roman" w:hAnsi="Arial" w:cs="Arial"/>
-          <w:color w:val="9CDCFE"/>
-          <w:sz w:val="24"/>
-          <w:szCs w:val="24"/>
-          <w:lang w:eastAsia="pt-BR"/>
-        </w:rPr>
-        <w:t>authorization</w:t>
-      </w:r>
-      <w:proofErr w:type="spellEnd"/>
-      <w:proofErr w:type="gramEnd"/>
-      <w:r>
-        <w:rPr>
-          <w:rFonts w:ascii="Arial" w:eastAsia="Times New Roman" w:hAnsi="Arial" w:cs="Arial"/>
-          <w:color w:val="9CDCFE"/>
-          <w:sz w:val="24"/>
-          <w:szCs w:val="24"/>
-          <w:lang w:eastAsia="pt-BR"/>
-        </w:rPr>
-        <w:t>:</w:t>
-      </w:r>
-      <w:r>
-        <w:rPr>
-          <w:rFonts w:ascii="Arial" w:eastAsia="Times New Roman" w:hAnsi="Arial" w:cs="Arial"/>
-          <w:color w:val="D4D4D4"/>
-          <w:sz w:val="24"/>
-          <w:szCs w:val="24"/>
-          <w:lang w:eastAsia="pt-BR"/>
-        </w:rPr>
-        <w:t xml:space="preserve"> </w:t>
-      </w:r>
-      <w:r>
-        <w:rPr>
-          <w:rFonts w:ascii="Arial" w:eastAsia="Times New Roman" w:hAnsi="Arial" w:cs="Arial"/>
-          <w:color w:val="CE9178"/>
-          <w:sz w:val="24"/>
-          <w:szCs w:val="24"/>
-          <w:lang w:eastAsia="pt-BR"/>
-        </w:rPr>
-        <w:t>'</w:t>
-      </w:r>
-      <w:proofErr w:type="spellStart"/>
-      <w:r>
-        <w:rPr>
-          <w:rFonts w:ascii="Arial" w:eastAsia="Times New Roman" w:hAnsi="Arial" w:cs="Arial"/>
-          <w:color w:val="CE9178"/>
-          <w:sz w:val="24"/>
-          <w:szCs w:val="24"/>
-          <w:lang w:eastAsia="pt-BR"/>
-        </w:rPr>
-        <w:t>código_da_autorização_aqui</w:t>
-      </w:r>
-      <w:proofErr w:type="spellEnd"/>
-      <w:r>
-        <w:rPr>
-          <w:rFonts w:ascii="Arial" w:eastAsia="Times New Roman" w:hAnsi="Arial" w:cs="Arial"/>
-          <w:color w:val="CE9178"/>
-          <w:sz w:val="24"/>
-          <w:szCs w:val="24"/>
-          <w:lang w:eastAsia="pt-BR"/>
-        </w:rPr>
-        <w:t>'</w:t>
-      </w:r>
-    </w:p>
-    <w:p>
-      <w:pPr>
-        <w:shd w:val="clear" w:color="auto" w:fill="1E1E1E"/>
-        <w:spacing w:after="0" w:line="360" w:lineRule="auto"/>
-        <w:ind w:firstLine="567"/>
-        <w:jc w:val="both"/>
-        <w:rPr>
-          <w:rFonts w:ascii="Arial" w:eastAsia="Times New Roman" w:hAnsi="Arial" w:cs="Arial"/>
-          <w:color w:val="D4D4D4"/>
-          <w:sz w:val="24"/>
-          <w:szCs w:val="24"/>
-          <w:lang w:val="en-US" w:eastAsia="pt-BR"/>
-        </w:rPr>
-      </w:pPr>
-      <w:r>
-        <w:rPr>
-          <w:rFonts w:ascii="Arial" w:eastAsia="Times New Roman" w:hAnsi="Arial" w:cs="Arial"/>
-          <w:color w:val="D4D4D4"/>
-          <w:sz w:val="24"/>
-          <w:szCs w:val="24"/>
-          <w:lang w:eastAsia="pt-BR"/>
-        </w:rPr>
-        <w:t xml:space="preserve">            </w:t>
-      </w:r>
-      <w:r>
-        <w:rPr>
-          <w:rFonts w:ascii="Arial" w:eastAsia="Times New Roman" w:hAnsi="Arial" w:cs="Arial"/>
-          <w:color w:val="D4D4D4"/>
-          <w:sz w:val="24"/>
-          <w:szCs w:val="24"/>
-          <w:lang w:val="en-US" w:eastAsia="pt-BR"/>
-        </w:rPr>
-        <w:t>}</w:t>
-      </w:r>
-    </w:p>
-    <w:p>
-      <w:pPr>
-        <w:shd w:val="clear" w:color="auto" w:fill="1E1E1E"/>
-        <w:spacing w:after="0" w:line="360" w:lineRule="auto"/>
-        <w:ind w:firstLine="567"/>
-        <w:jc w:val="both"/>
-        <w:rPr>
-          <w:rFonts w:ascii="Arial" w:eastAsia="Times New Roman" w:hAnsi="Arial" w:cs="Arial"/>
-          <w:color w:val="D4D4D4"/>
-          <w:sz w:val="24"/>
-          <w:szCs w:val="24"/>
-          <w:lang w:val="en-US" w:eastAsia="pt-BR"/>
-        </w:rPr>
-      </w:pPr>
-      <w:r>
-        <w:rPr>
-          <w:rFonts w:ascii="Arial" w:eastAsia="Times New Roman" w:hAnsi="Arial" w:cs="Arial"/>
-          <w:color w:val="D4D4D4"/>
-          <w:sz w:val="24"/>
-          <w:szCs w:val="24"/>
-          <w:lang w:val="en-US" w:eastAsia="pt-BR"/>
-        </w:rPr>
-        <w:t xml:space="preserve">        }).</w:t>
-      </w:r>
-      <w:proofErr w:type="gramStart"/>
-      <w:r>
-        <w:rPr>
-          <w:rFonts w:ascii="Arial" w:eastAsia="Times New Roman" w:hAnsi="Arial" w:cs="Arial"/>
-          <w:color w:val="DCDCAA"/>
-          <w:sz w:val="24"/>
-          <w:szCs w:val="24"/>
-          <w:lang w:val="en-US" w:eastAsia="pt-BR"/>
-        </w:rPr>
-        <w:t>should</w:t>
-      </w:r>
-      <w:r>
-        <w:rPr>
-          <w:rFonts w:ascii="Arial" w:eastAsia="Times New Roman" w:hAnsi="Arial" w:cs="Arial"/>
-          <w:color w:val="D4D4D4"/>
-          <w:sz w:val="24"/>
-          <w:szCs w:val="24"/>
-          <w:lang w:val="en-US" w:eastAsia="pt-BR"/>
-        </w:rPr>
-        <w:t>(</w:t>
-      </w:r>
-      <w:proofErr w:type="gramEnd"/>
-      <w:r>
-        <w:rPr>
-          <w:rFonts w:ascii="Arial" w:eastAsia="Times New Roman" w:hAnsi="Arial" w:cs="Arial"/>
-          <w:color w:val="D4D4D4"/>
-          <w:sz w:val="24"/>
-          <w:szCs w:val="24"/>
-          <w:lang w:val="en-US" w:eastAsia="pt-BR"/>
-        </w:rPr>
-        <w:t>(</w:t>
-      </w:r>
-      <w:r>
-        <w:rPr>
-          <w:rFonts w:ascii="Arial" w:eastAsia="Times New Roman" w:hAnsi="Arial" w:cs="Arial"/>
-          <w:color w:val="9CDCFE"/>
-          <w:sz w:val="24"/>
-          <w:szCs w:val="24"/>
-          <w:lang w:val="en-US" w:eastAsia="pt-BR"/>
-        </w:rPr>
-        <w:t>response</w:t>
-      </w:r>
-      <w:r>
-        <w:rPr>
-          <w:rFonts w:ascii="Arial" w:eastAsia="Times New Roman" w:hAnsi="Arial" w:cs="Arial"/>
-          <w:color w:val="D4D4D4"/>
-          <w:sz w:val="24"/>
-          <w:szCs w:val="24"/>
-          <w:lang w:val="en-US" w:eastAsia="pt-BR"/>
-        </w:rPr>
-        <w:t xml:space="preserve">) </w:t>
-      </w:r>
-      <w:r>
-        <w:rPr>
-          <w:rFonts w:ascii="Arial" w:eastAsia="Times New Roman" w:hAnsi="Arial" w:cs="Arial"/>
-          <w:color w:val="569CD6"/>
-          <w:sz w:val="24"/>
-          <w:szCs w:val="24"/>
-          <w:lang w:val="en-US" w:eastAsia="pt-BR"/>
-        </w:rPr>
-        <w:t>=&gt;</w:t>
-      </w:r>
-      <w:r>
-        <w:rPr>
-          <w:rFonts w:ascii="Arial" w:eastAsia="Times New Roman" w:hAnsi="Arial" w:cs="Arial"/>
-          <w:color w:val="D4D4D4"/>
-          <w:sz w:val="24"/>
-          <w:szCs w:val="24"/>
-          <w:lang w:val="en-US" w:eastAsia="pt-BR"/>
-        </w:rPr>
-        <w:t xml:space="preserve"> {</w:t>
-      </w:r>
-    </w:p>
-    <w:p>
-      <w:pPr>
-        <w:shd w:val="clear" w:color="auto" w:fill="1E1E1E"/>
-        <w:spacing w:after="0" w:line="360" w:lineRule="auto"/>
-        <w:ind w:firstLine="567"/>
-        <w:jc w:val="both"/>
-        <w:rPr>
-          <w:rFonts w:ascii="Arial" w:eastAsia="Times New Roman" w:hAnsi="Arial" w:cs="Arial"/>
-          <w:color w:val="D4D4D4"/>
-          <w:sz w:val="24"/>
-          <w:szCs w:val="24"/>
-          <w:lang w:val="en-US" w:eastAsia="pt-BR"/>
-        </w:rPr>
-      </w:pPr>
-      <w:r>
-        <w:rPr>
-          <w:rFonts w:ascii="Arial" w:eastAsia="Times New Roman" w:hAnsi="Arial" w:cs="Arial"/>
-          <w:color w:val="D4D4D4"/>
-          <w:sz w:val="24"/>
-          <w:szCs w:val="24"/>
-          <w:lang w:val="en-US" w:eastAsia="pt-BR"/>
-        </w:rPr>
-        <w:t xml:space="preserve">            </w:t>
-      </w:r>
-      <w:proofErr w:type="gramStart"/>
-      <w:r>
-        <w:rPr>
-          <w:rFonts w:ascii="Arial" w:eastAsia="Times New Roman" w:hAnsi="Arial" w:cs="Arial"/>
-          <w:color w:val="4FC1FF"/>
-          <w:sz w:val="24"/>
-          <w:szCs w:val="24"/>
-          <w:lang w:val="en-US" w:eastAsia="pt-BR"/>
-        </w:rPr>
-        <w:t>cy</w:t>
-      </w:r>
-      <w:r>
-        <w:rPr>
-          <w:rFonts w:ascii="Arial" w:eastAsia="Times New Roman" w:hAnsi="Arial" w:cs="Arial"/>
-          <w:color w:val="D4D4D4"/>
-          <w:sz w:val="24"/>
-          <w:szCs w:val="24"/>
-          <w:lang w:val="en-US" w:eastAsia="pt-BR"/>
-        </w:rPr>
-        <w:t>.</w:t>
-      </w:r>
-      <w:r>
-        <w:rPr>
-          <w:rFonts w:ascii="Arial" w:eastAsia="Times New Roman" w:hAnsi="Arial" w:cs="Arial"/>
-          <w:color w:val="DCDCAA"/>
-          <w:sz w:val="24"/>
-          <w:szCs w:val="24"/>
-          <w:lang w:val="en-US" w:eastAsia="pt-BR"/>
-        </w:rPr>
-        <w:t>log</w:t>
-      </w:r>
-      <w:r>
-        <w:rPr>
-          <w:rFonts w:ascii="Arial" w:eastAsia="Times New Roman" w:hAnsi="Arial" w:cs="Arial"/>
-          <w:color w:val="D4D4D4"/>
-          <w:sz w:val="24"/>
-          <w:szCs w:val="24"/>
-          <w:lang w:val="en-US" w:eastAsia="pt-BR"/>
-        </w:rPr>
-        <w:t>(</w:t>
-      </w:r>
-      <w:proofErr w:type="gramEnd"/>
-      <w:r>
-        <w:rPr>
-          <w:rFonts w:ascii="Arial" w:eastAsia="Times New Roman" w:hAnsi="Arial" w:cs="Arial"/>
-          <w:color w:val="9CDCFE"/>
-          <w:sz w:val="24"/>
-          <w:szCs w:val="24"/>
-          <w:lang w:val="en-US" w:eastAsia="pt-BR"/>
-        </w:rPr>
-        <w:t>response</w:t>
-      </w:r>
-      <w:r>
-        <w:rPr>
-          <w:rFonts w:ascii="Arial" w:eastAsia="Times New Roman" w:hAnsi="Arial" w:cs="Arial"/>
-          <w:color w:val="D4D4D4"/>
-          <w:sz w:val="24"/>
-          <w:szCs w:val="24"/>
-          <w:lang w:val="en-US" w:eastAsia="pt-BR"/>
-        </w:rPr>
-        <w:t>)</w:t>
-      </w:r>
-    </w:p>
-    <w:p>
-      <w:pPr>
-        <w:shd w:val="clear" w:color="auto" w:fill="1E1E1E"/>
-        <w:spacing w:after="0" w:line="360" w:lineRule="auto"/>
-        <w:ind w:firstLine="567"/>
-        <w:jc w:val="both"/>
-        <w:rPr>
-          <w:rFonts w:ascii="Arial" w:eastAsia="Times New Roman" w:hAnsi="Arial" w:cs="Arial"/>
-          <w:color w:val="D4D4D4"/>
-          <w:sz w:val="24"/>
-          <w:szCs w:val="24"/>
-          <w:lang w:val="en-US" w:eastAsia="pt-BR"/>
-        </w:rPr>
-      </w:pPr>
-      <w:r>
-        <w:rPr>
-          <w:rFonts w:ascii="Arial" w:eastAsia="Times New Roman" w:hAnsi="Arial" w:cs="Arial"/>
-          <w:color w:val="D4D4D4"/>
-          <w:sz w:val="24"/>
-          <w:szCs w:val="24"/>
-          <w:lang w:val="en-US" w:eastAsia="pt-BR"/>
-        </w:rPr>
-        <w:t xml:space="preserve">            </w:t>
-      </w:r>
-      <w:proofErr w:type="gramStart"/>
-      <w:r>
-        <w:rPr>
-          <w:rFonts w:ascii="Arial" w:eastAsia="Times New Roman" w:hAnsi="Arial" w:cs="Arial"/>
-          <w:color w:val="DCDCAA"/>
-          <w:sz w:val="24"/>
-          <w:szCs w:val="24"/>
-          <w:lang w:val="en-US" w:eastAsia="pt-BR"/>
-        </w:rPr>
-        <w:t>expect</w:t>
-      </w:r>
-      <w:r>
-        <w:rPr>
-          <w:rFonts w:ascii="Arial" w:eastAsia="Times New Roman" w:hAnsi="Arial" w:cs="Arial"/>
-          <w:color w:val="D4D4D4"/>
-          <w:sz w:val="24"/>
-          <w:szCs w:val="24"/>
-          <w:lang w:val="en-US" w:eastAsia="pt-BR"/>
-        </w:rPr>
-        <w:t>(</w:t>
-      </w:r>
-      <w:proofErr w:type="spellStart"/>
-      <w:proofErr w:type="gramEnd"/>
-      <w:r>
-        <w:rPr>
-          <w:rFonts w:ascii="Arial" w:eastAsia="Times New Roman" w:hAnsi="Arial" w:cs="Arial"/>
-          <w:color w:val="9CDCFE"/>
-          <w:sz w:val="24"/>
-          <w:szCs w:val="24"/>
-          <w:lang w:val="en-US" w:eastAsia="pt-BR"/>
-        </w:rPr>
-        <w:t>response</w:t>
-      </w:r>
-      <w:r>
-        <w:rPr>
-          <w:rFonts w:ascii="Arial" w:eastAsia="Times New Roman" w:hAnsi="Arial" w:cs="Arial"/>
-          <w:color w:val="D4D4D4"/>
-          <w:sz w:val="24"/>
-          <w:szCs w:val="24"/>
-          <w:lang w:val="en-US" w:eastAsia="pt-BR"/>
-        </w:rPr>
-        <w:t>.</w:t>
-      </w:r>
-      <w:r>
-        <w:rPr>
-          <w:rFonts w:ascii="Arial" w:eastAsia="Times New Roman" w:hAnsi="Arial" w:cs="Arial"/>
-          <w:color w:val="9CDCFE"/>
-          <w:sz w:val="24"/>
-          <w:szCs w:val="24"/>
-          <w:lang w:val="en-US" w:eastAsia="pt-BR"/>
-        </w:rPr>
-        <w:t>status</w:t>
-      </w:r>
-      <w:proofErr w:type="spellEnd"/>
-      <w:r>
-        <w:rPr>
-          <w:rFonts w:ascii="Arial" w:eastAsia="Times New Roman" w:hAnsi="Arial" w:cs="Arial"/>
-          <w:color w:val="D4D4D4"/>
-          <w:sz w:val="24"/>
-          <w:szCs w:val="24"/>
-          <w:lang w:val="en-US" w:eastAsia="pt-BR"/>
-        </w:rPr>
-        <w:t>).</w:t>
-      </w:r>
-      <w:proofErr w:type="spellStart"/>
-      <w:r>
-        <w:rPr>
-          <w:rFonts w:ascii="Arial" w:eastAsia="Times New Roman" w:hAnsi="Arial" w:cs="Arial"/>
-          <w:color w:val="9CDCFE"/>
-          <w:sz w:val="24"/>
-          <w:szCs w:val="24"/>
-          <w:lang w:val="en-US" w:eastAsia="pt-BR"/>
-        </w:rPr>
-        <w:t>to</w:t>
-      </w:r>
-      <w:r>
-        <w:rPr>
-          <w:rFonts w:ascii="Arial" w:eastAsia="Times New Roman" w:hAnsi="Arial" w:cs="Arial"/>
-          <w:color w:val="D4D4D4"/>
-          <w:sz w:val="24"/>
-          <w:szCs w:val="24"/>
-          <w:lang w:val="en-US" w:eastAsia="pt-BR"/>
-        </w:rPr>
-        <w:t>.</w:t>
-      </w:r>
-      <w:r>
-        <w:rPr>
-          <w:rFonts w:ascii="Arial" w:eastAsia="Times New Roman" w:hAnsi="Arial" w:cs="Arial"/>
-          <w:color w:val="DCDCAA"/>
-          <w:sz w:val="24"/>
-          <w:szCs w:val="24"/>
-          <w:lang w:val="en-US" w:eastAsia="pt-BR"/>
-        </w:rPr>
-        <w:t>equal</w:t>
-      </w:r>
-      <w:proofErr w:type="spellEnd"/>
-      <w:r>
-        <w:rPr>
-          <w:rFonts w:ascii="Arial" w:eastAsia="Times New Roman" w:hAnsi="Arial" w:cs="Arial"/>
-          <w:color w:val="D4D4D4"/>
-          <w:sz w:val="24"/>
-          <w:szCs w:val="24"/>
-          <w:lang w:val="en-US" w:eastAsia="pt-BR"/>
-        </w:rPr>
-        <w:t>(</w:t>
-      </w:r>
-      <w:r>
-        <w:rPr>
-          <w:rFonts w:ascii="Arial" w:eastAsia="Times New Roman" w:hAnsi="Arial" w:cs="Arial"/>
-          <w:color w:val="B5CEA8"/>
-          <w:sz w:val="24"/>
-          <w:szCs w:val="24"/>
-          <w:lang w:val="en-US" w:eastAsia="pt-BR"/>
-        </w:rPr>
-        <w:t>200</w:t>
-      </w:r>
-      <w:r>
-        <w:rPr>
-          <w:rFonts w:ascii="Arial" w:eastAsia="Times New Roman" w:hAnsi="Arial" w:cs="Arial"/>
-          <w:color w:val="D4D4D4"/>
-          <w:sz w:val="24"/>
-          <w:szCs w:val="24"/>
-          <w:lang w:val="en-US" w:eastAsia="pt-BR"/>
-        </w:rPr>
-        <w:t>)</w:t>
-      </w:r>
-    </w:p>
-    <w:p>
-      <w:pPr>
-        <w:shd w:val="clear" w:color="auto" w:fill="1E1E1E"/>
-        <w:spacing w:after="0" w:line="360" w:lineRule="auto"/>
-        <w:ind w:firstLine="567"/>
-        <w:jc w:val="both"/>
-        <w:rPr>
-          <w:rFonts w:ascii="Arial" w:eastAsia="Times New Roman" w:hAnsi="Arial" w:cs="Arial"/>
-          <w:color w:val="D4D4D4"/>
-          <w:sz w:val="24"/>
-          <w:szCs w:val="24"/>
-          <w:lang w:eastAsia="pt-BR"/>
-        </w:rPr>
-      </w:pPr>
-      <w:r>
-        <w:rPr>
-          <w:rFonts w:ascii="Arial" w:eastAsia="Times New Roman" w:hAnsi="Arial" w:cs="Arial"/>
-          <w:color w:val="D4D4D4"/>
-          <w:sz w:val="24"/>
-          <w:szCs w:val="24"/>
-          <w:lang w:val="en-US" w:eastAsia="pt-BR"/>
-        </w:rPr>
-        <w:t xml:space="preserve">        </w:t>
-      </w:r>
-      <w:r>
-        <w:rPr>
-          <w:rFonts w:ascii="Arial" w:eastAsia="Times New Roman" w:hAnsi="Arial" w:cs="Arial"/>
-          <w:color w:val="D4D4D4"/>
-          <w:sz w:val="24"/>
-          <w:szCs w:val="24"/>
-          <w:lang w:eastAsia="pt-BR"/>
-        </w:rPr>
-        <w:t>})</w:t>
-      </w:r>
-    </w:p>
-    <w:p>
-      <w:pPr>
-        <w:shd w:val="clear" w:color="auto" w:fill="1E1E1E"/>
-        <w:spacing w:after="0" w:line="360" w:lineRule="auto"/>
-        <w:ind w:firstLine="567"/>
-        <w:jc w:val="both"/>
-        <w:rPr>
-          <w:rFonts w:ascii="Arial" w:eastAsia="Times New Roman" w:hAnsi="Arial" w:cs="Arial"/>
-          <w:color w:val="D4D4D4"/>
-          <w:sz w:val="24"/>
-          <w:szCs w:val="24"/>
-          <w:lang w:eastAsia="pt-BR"/>
-        </w:rPr>
-      </w:pPr>
-      <w:r>
-        <w:rPr>
-          <w:rFonts w:ascii="Arial" w:eastAsia="Times New Roman" w:hAnsi="Arial" w:cs="Arial"/>
-          <w:color w:val="D4D4D4"/>
-          <w:sz w:val="24"/>
-          <w:szCs w:val="24"/>
-          <w:lang w:eastAsia="pt-BR"/>
-        </w:rPr>
-        <w:t xml:space="preserve">    });</w:t>
       </w:r>
     </w:p>
     <w:p>
@@ -10958,7 +9804,6 @@
         <w:jc w:val="both"/>
         <w:rPr>
           <w:rFonts w:ascii="Arial" w:hAnsi="Arial" w:cs="Arial"/>
-          <w:color w:val="000000" w:themeColor="text1"/>
           <w:sz w:val="24"/>
           <w:szCs w:val="24"/>
         </w:rPr>
@@ -10966,127 +9811,17 @@
     </w:p>
     <w:p>
       <w:pPr>
-        <w:pStyle w:val="PargrafodaLista"/>
-        <w:numPr>
-          <w:ilvl w:val="0"/>
-          <w:numId w:val="25"/>
-        </w:numPr>
-        <w:spacing w:line="360" w:lineRule="auto"/>
+        <w:pStyle w:val="Ttulo2"/>
         <w:ind w:left="0" w:firstLine="567"/>
-        <w:jc w:val="both"/>
-        <w:rPr>
-          <w:rFonts w:ascii="Arial" w:hAnsi="Arial" w:cs="Arial"/>
-          <w:color w:val="000000" w:themeColor="text1"/>
-          <w:sz w:val="24"/>
-          <w:szCs w:val="24"/>
-        </w:rPr>
-      </w:pPr>
-      <w:r>
-        <w:rPr>
-          <w:rFonts w:ascii="Arial" w:hAnsi="Arial" w:cs="Arial"/>
-          <w:color w:val="000000" w:themeColor="text1"/>
-          <w:sz w:val="24"/>
-          <w:szCs w:val="24"/>
-        </w:rPr>
-        <w:lastRenderedPageBreak/>
-        <w:t xml:space="preserve">Obs.: </w:t>
-      </w:r>
-      <w:r>
-        <w:rPr>
-          <w:rFonts w:ascii="Arial" w:hAnsi="Arial" w:cs="Arial"/>
-          <w:color w:val="000000" w:themeColor="text1"/>
-          <w:sz w:val="24"/>
-          <w:szCs w:val="24"/>
-        </w:rPr>
-        <w:t xml:space="preserve">Considere todas as boas práticas de otimização de cenários (Page </w:t>
-      </w:r>
-      <w:proofErr w:type="spellStart"/>
-      <w:r>
-        <w:rPr>
-          <w:rFonts w:ascii="Arial" w:hAnsi="Arial" w:cs="Arial"/>
-          <w:color w:val="000000" w:themeColor="text1"/>
-          <w:sz w:val="24"/>
-          <w:szCs w:val="24"/>
-        </w:rPr>
-        <w:t>Objects</w:t>
-      </w:r>
-      <w:proofErr w:type="spellEnd"/>
-      <w:r>
-        <w:rPr>
-          <w:rFonts w:ascii="Arial" w:hAnsi="Arial" w:cs="Arial"/>
-          <w:color w:val="000000" w:themeColor="text1"/>
-          <w:sz w:val="24"/>
-          <w:szCs w:val="24"/>
-        </w:rPr>
-        <w:t xml:space="preserve">, Massa de dados, </w:t>
-      </w:r>
-      <w:proofErr w:type="spellStart"/>
-      <w:r>
-        <w:rPr>
-          <w:rFonts w:ascii="Arial" w:hAnsi="Arial" w:cs="Arial"/>
-          <w:color w:val="000000" w:themeColor="text1"/>
-          <w:sz w:val="24"/>
-          <w:szCs w:val="24"/>
-        </w:rPr>
-        <w:t>Custom</w:t>
-      </w:r>
-      <w:proofErr w:type="spellEnd"/>
-      <w:r>
-        <w:rPr>
-          <w:rFonts w:ascii="Arial" w:hAnsi="Arial" w:cs="Arial"/>
-          <w:color w:val="000000" w:themeColor="text1"/>
-          <w:sz w:val="24"/>
-          <w:szCs w:val="24"/>
-        </w:rPr>
+      </w:pPr>
+      <w:r>
         <w:t xml:space="preserve"> </w:t>
       </w:r>
-      <w:proofErr w:type="spellStart"/>
-      <w:r>
-        <w:rPr>
-          <w:rFonts w:ascii="Arial" w:hAnsi="Arial" w:cs="Arial"/>
-          <w:color w:val="000000" w:themeColor="text1"/>
-          <w:sz w:val="24"/>
-          <w:szCs w:val="24"/>
-        </w:rPr>
-        <w:t>Commands</w:t>
-      </w:r>
-      <w:proofErr w:type="spellEnd"/>
-      <w:r>
-        <w:rPr>
-          <w:rFonts w:ascii="Arial" w:hAnsi="Arial" w:cs="Arial"/>
-          <w:color w:val="000000" w:themeColor="text1"/>
-          <w:sz w:val="24"/>
-          <w:szCs w:val="24"/>
-        </w:rPr>
-        <w:t>, elementos etc.).</w:t>
-      </w:r>
-    </w:p>
-    <w:p>
-      <w:pPr>
-        <w:pStyle w:val="PargrafodaLista"/>
-        <w:numPr>
-          <w:ilvl w:val="0"/>
-          <w:numId w:val="17"/>
-        </w:numPr>
-        <w:spacing w:line="360" w:lineRule="auto"/>
-        <w:ind w:left="0" w:firstLine="567"/>
-        <w:jc w:val="both"/>
-        <w:rPr>
-          <w:rFonts w:ascii="Arial" w:hAnsi="Arial" w:cs="Arial"/>
-          <w:color w:val="000000" w:themeColor="text1"/>
-          <w:sz w:val="24"/>
-          <w:szCs w:val="24"/>
-        </w:rPr>
-      </w:pPr>
-      <w:r>
-        <w:rPr>
-          <w:rFonts w:ascii="Arial" w:hAnsi="Arial" w:cs="Arial"/>
-          <w:color w:val="000000" w:themeColor="text1"/>
-          <w:sz w:val="24"/>
-          <w:szCs w:val="24"/>
-        </w:rPr>
-        <w:t>Referência: Módulo 11, 12 e 14</w:t>
-      </w:r>
+      <w:bookmarkStart w:id="17" w:name="_Toc139013166"/>
+      <w:r>
+        <w:t>Integração contínua</w:t>
+      </w:r>
+      <w:bookmarkEnd w:id="17"/>
     </w:p>
     <w:p>
       <w:pPr>
@@ -11095,50 +9830,19 @@
         <w:jc w:val="both"/>
         <w:rPr>
           <w:rFonts w:ascii="Arial" w:hAnsi="Arial" w:cs="Arial"/>
-          <w:sz w:val="24"/>
-          <w:szCs w:val="24"/>
-        </w:rPr>
-      </w:pPr>
-    </w:p>
-    <w:p>
-      <w:pPr>
-        <w:pStyle w:val="Ttulo2"/>
-        <w:ind w:left="0" w:firstLine="567"/>
-      </w:pPr>
-      <w:r>
-        <w:t xml:space="preserve"> </w:t>
-      </w:r>
-      <w:bookmarkStart w:id="16" w:name="_Toc139013166"/>
-      <w:r>
-        <w:t>Integração contínua</w:t>
-      </w:r>
-      <w:bookmarkEnd w:id="16"/>
-    </w:p>
-    <w:p>
-      <w:pPr>
-        <w:pStyle w:val="PargrafodaLista"/>
-        <w:numPr>
-          <w:ilvl w:val="0"/>
-          <w:numId w:val="17"/>
-        </w:numPr>
-        <w:spacing w:line="360" w:lineRule="auto"/>
-        <w:ind w:left="0" w:firstLine="567"/>
-        <w:jc w:val="both"/>
-        <w:rPr>
-          <w:rFonts w:ascii="Arial" w:hAnsi="Arial" w:cs="Arial"/>
-          <w:color w:val="000000" w:themeColor="text1"/>
-          <w:sz w:val="24"/>
-          <w:szCs w:val="24"/>
-        </w:rPr>
-      </w:pPr>
-      <w:r>
-        <w:rPr>
-          <w:rFonts w:ascii="Arial" w:hAnsi="Arial" w:cs="Arial"/>
-          <w:color w:val="000000" w:themeColor="text1"/>
-          <w:sz w:val="24"/>
-          <w:szCs w:val="24"/>
-        </w:rPr>
-        <w:t xml:space="preserve">Coloque os testes automatizados na integração contínua com </w:t>
+          <w:color w:val="000000" w:themeColor="text1"/>
+          <w:sz w:val="24"/>
+          <w:szCs w:val="24"/>
+        </w:rPr>
+      </w:pPr>
+      <w:r>
+        <w:rPr>
+          <w:rFonts w:ascii="Arial" w:hAnsi="Arial" w:cs="Arial"/>
+          <w:color w:val="000000" w:themeColor="text1"/>
+          <w:sz w:val="24"/>
+          <w:szCs w:val="24"/>
+        </w:rPr>
+        <w:t xml:space="preserve">Foi criado o processo de automação contínua com o </w:t>
       </w:r>
       <w:proofErr w:type="spellStart"/>
       <w:r>
@@ -11148,7 +9852,7 @@
           <w:sz w:val="24"/>
           <w:szCs w:val="24"/>
         </w:rPr>
-        <w:t>jenkins</w:t>
+        <w:t>Jenkins</w:t>
       </w:r>
       <w:proofErr w:type="spellEnd"/>
       <w:r>
@@ -11158,132 +9862,7 @@
           <w:sz w:val="24"/>
           <w:szCs w:val="24"/>
         </w:rPr>
-        <w:t xml:space="preserve">, criando um </w:t>
-      </w:r>
-      <w:proofErr w:type="spellStart"/>
-      <w:r>
-        <w:rPr>
-          <w:rFonts w:ascii="Arial" w:hAnsi="Arial" w:cs="Arial"/>
-          <w:color w:val="000000" w:themeColor="text1"/>
-          <w:sz w:val="24"/>
-          <w:szCs w:val="24"/>
-        </w:rPr>
-        <w:t>job</w:t>
-      </w:r>
-      <w:proofErr w:type="spellEnd"/>
-      <w:r>
-        <w:rPr>
-          <w:rFonts w:ascii="Arial" w:hAnsi="Arial" w:cs="Arial"/>
-          <w:color w:val="000000" w:themeColor="text1"/>
-          <w:sz w:val="24"/>
-          <w:szCs w:val="24"/>
-        </w:rPr>
-        <w:t xml:space="preserve"> para execução da sua automação</w:t>
-      </w:r>
-      <w:r>
-        <w:rPr>
-          <w:rFonts w:ascii="Arial" w:hAnsi="Arial" w:cs="Arial"/>
-          <w:color w:val="000000" w:themeColor="text1"/>
-          <w:sz w:val="24"/>
-          <w:szCs w:val="24"/>
-        </w:rPr>
-        <w:t>;</w:t>
-      </w:r>
-    </w:p>
-    <w:p>
-      <w:pPr>
-        <w:pStyle w:val="PargrafodaLista"/>
-        <w:numPr>
-          <w:ilvl w:val="0"/>
-          <w:numId w:val="17"/>
-        </w:numPr>
-        <w:spacing w:line="360" w:lineRule="auto"/>
-        <w:ind w:left="0" w:firstLine="567"/>
-        <w:jc w:val="both"/>
-        <w:rPr>
-          <w:rFonts w:ascii="Arial" w:hAnsi="Arial" w:cs="Arial"/>
-          <w:color w:val="000000" w:themeColor="text1"/>
-          <w:sz w:val="24"/>
-          <w:szCs w:val="24"/>
-        </w:rPr>
-      </w:pPr>
-      <w:r>
-        <w:rPr>
-          <w:rFonts w:ascii="Arial" w:hAnsi="Arial" w:cs="Arial"/>
-          <w:color w:val="000000" w:themeColor="text1"/>
-          <w:sz w:val="24"/>
-          <w:szCs w:val="24"/>
-        </w:rPr>
-        <w:t xml:space="preserve">Compartilhe o </w:t>
-      </w:r>
-      <w:proofErr w:type="spellStart"/>
-      <w:r>
-        <w:rPr>
-          <w:rFonts w:ascii="Arial" w:hAnsi="Arial" w:cs="Arial"/>
-          <w:i/>
-          <w:iCs/>
-          <w:color w:val="000000" w:themeColor="text1"/>
-          <w:sz w:val="24"/>
-          <w:szCs w:val="24"/>
-        </w:rPr>
-        <w:t>jenkinsfile</w:t>
-      </w:r>
-      <w:proofErr w:type="spellEnd"/>
-      <w:r>
-        <w:rPr>
-          <w:rFonts w:ascii="Arial" w:hAnsi="Arial" w:cs="Arial"/>
-          <w:i/>
-          <w:iCs/>
-          <w:color w:val="000000" w:themeColor="text1"/>
-          <w:sz w:val="24"/>
-          <w:szCs w:val="24"/>
-        </w:rPr>
-        <w:t xml:space="preserve"> </w:t>
-      </w:r>
-      <w:r>
-        <w:rPr>
-          <w:rFonts w:ascii="Arial" w:hAnsi="Arial" w:cs="Arial"/>
-          <w:color w:val="000000" w:themeColor="text1"/>
-          <w:sz w:val="24"/>
-          <w:szCs w:val="24"/>
-        </w:rPr>
-        <w:t xml:space="preserve">no repositório, junto ao seu projeto. </w:t>
-      </w:r>
-    </w:p>
-    <w:p>
-      <w:pPr>
-        <w:pStyle w:val="PargrafodaLista"/>
-        <w:numPr>
-          <w:ilvl w:val="0"/>
-          <w:numId w:val="17"/>
-        </w:numPr>
-        <w:spacing w:line="360" w:lineRule="auto"/>
-        <w:ind w:left="0" w:firstLine="567"/>
-        <w:jc w:val="both"/>
-        <w:rPr>
-          <w:rFonts w:ascii="Arial" w:hAnsi="Arial" w:cs="Arial"/>
-          <w:color w:val="000000" w:themeColor="text1"/>
-          <w:sz w:val="24"/>
-          <w:szCs w:val="24"/>
-        </w:rPr>
-      </w:pPr>
-      <w:r>
-        <w:rPr>
-          <w:rFonts w:ascii="Arial" w:hAnsi="Arial" w:cs="Arial"/>
-          <w:color w:val="000000" w:themeColor="text1"/>
-          <w:sz w:val="24"/>
-          <w:szCs w:val="24"/>
-        </w:rPr>
-        <w:t xml:space="preserve">Referência: Módulo </w:t>
-      </w:r>
-      <w:r>
-        <w:rPr>
-          <w:rFonts w:ascii="Arial" w:hAnsi="Arial" w:cs="Arial"/>
-          <w:color w:val="000000" w:themeColor="text1"/>
-          <w:sz w:val="24"/>
-          <w:szCs w:val="24"/>
-        </w:rPr>
-        <w:t>15</w:t>
+        <w:t xml:space="preserve"> e disponibilizado na raiz do repositório do GitHub.</w:t>
       </w:r>
     </w:p>
     <w:p>
@@ -11304,11 +9883,11 @@
         <w:pStyle w:val="Ttulo2"/>
         <w:ind w:left="0" w:firstLine="567"/>
       </w:pPr>
-      <w:bookmarkStart w:id="17" w:name="_Toc139013167"/>
+      <w:bookmarkStart w:id="18" w:name="_Toc139013167"/>
       <w:r>
         <w:t>Testes de performance</w:t>
       </w:r>
-      <w:bookmarkEnd w:id="17"/>
+      <w:bookmarkEnd w:id="18"/>
     </w:p>
     <w:p>
       <w:pPr>
@@ -11849,7 +10428,6 @@
         </w:rPr>
         <w:t xml:space="preserve">1_ebac / </w:t>
       </w:r>
-      <w:bookmarkStart w:id="18" w:name="_GoBack"/>
       <w:proofErr w:type="spellStart"/>
       <w:r>
         <w:rPr>
@@ -11860,7 +10438,6 @@
         </w:rPr>
         <w:t>psw!ebac@test</w:t>
       </w:r>
-      <w:bookmarkEnd w:id="18"/>
       <w:proofErr w:type="spellEnd"/>
       <w:r>
         <w:rPr>
@@ -11933,6 +10510,15 @@
           <w:szCs w:val="24"/>
         </w:rPr>
         <w:br/>
+      </w:r>
+      <w:r>
+        <w:rPr>
+          <w:rFonts w:ascii="Arial" w:hAnsi="Arial" w:cs="Arial"/>
+          <w:color w:val="000000" w:themeColor="text1"/>
+          <w:sz w:val="24"/>
+          <w:szCs w:val="24"/>
+        </w:rPr>
+        <w:lastRenderedPageBreak/>
         <w:t xml:space="preserve">user5_ebac / </w:t>
       </w:r>
       <w:proofErr w:type="spellStart"/>
@@ -11988,7 +10574,6 @@
           <w:szCs w:val="24"/>
           <w:lang w:eastAsia="pt-BR"/>
         </w:rPr>
-        <w:lastRenderedPageBreak/>
         <w:drawing>
           <wp:inline distT="0" distB="0" distL="0" distR="0" wp14:anchorId="419AB362" wp14:editId="29491213">
             <wp:extent cx="3837962" cy="1473987"/>
@@ -15735,7 +14320,7 @@
 </file>
 
 <file path=customXml/itemProps1.xml><?xml version="1.0" encoding="utf-8"?>
-<ds:datastoreItem xmlns:ds="http://schemas.openxmlformats.org/officeDocument/2006/customXml" ds:itemID="{BF65BE1C-ECB0-4965-BEAD-A6521AA8BFEE}">
+<ds:datastoreItem xmlns:ds="http://schemas.openxmlformats.org/officeDocument/2006/customXml" ds:itemID="{C1807725-7F1B-455E-AC03-11D26FA87A61}">
   <ds:schemaRefs>
     <ds:schemaRef ds:uri="http://schemas.openxmlformats.org/officeDocument/2006/bibliography"/>
   </ds:schemaRefs>

--- a/ArquivosEntrega/TCC-EBAC.docx
+++ b/ArquivosEntrega/TCC-EBAC.docx
@@ -2754,27 +2754,7 @@
           <w:sz w:val="24"/>
           <w:szCs w:val="24"/>
         </w:rPr>
-        <w:t xml:space="preserve">a 3 rotinas de site de compras, sendo: Adicionar itens ao carrinho; </w:t>
-      </w:r>
-      <w:proofErr w:type="spellStart"/>
-      <w:r>
-        <w:rPr>
-          <w:rFonts w:ascii="Arial" w:hAnsi="Arial" w:cs="Arial"/>
-          <w:color w:val="000000" w:themeColor="text1"/>
-          <w:sz w:val="24"/>
-          <w:szCs w:val="24"/>
-        </w:rPr>
-        <w:t>Login</w:t>
-      </w:r>
-      <w:proofErr w:type="spellEnd"/>
-      <w:r>
-        <w:rPr>
-          <w:rFonts w:ascii="Arial" w:hAnsi="Arial" w:cs="Arial"/>
-          <w:color w:val="000000" w:themeColor="text1"/>
-          <w:sz w:val="24"/>
-          <w:szCs w:val="24"/>
-        </w:rPr>
-        <w:t xml:space="preserve"> na plataforma; API </w:t>
+        <w:t xml:space="preserve">a 3 rotinas de site de compras, sendo: Adicionar itens ao carrinho; Login na plataforma; API </w:t>
       </w:r>
       <w:r>
         <w:rPr>
@@ -3111,27 +3091,7 @@
           <w:sz w:val="24"/>
           <w:szCs w:val="24"/>
         </w:rPr>
-        <w:t xml:space="preserve">home do site ou do carrinho de compra é possível realizar o </w:t>
-      </w:r>
-      <w:proofErr w:type="spellStart"/>
-      <w:r>
-        <w:rPr>
-          <w:rFonts w:ascii="Arial" w:hAnsi="Arial" w:cs="Arial"/>
-          <w:color w:val="000000" w:themeColor="text1"/>
-          <w:sz w:val="24"/>
-          <w:szCs w:val="24"/>
-        </w:rPr>
-        <w:t>login</w:t>
-      </w:r>
-      <w:proofErr w:type="spellEnd"/>
-      <w:r>
-        <w:rPr>
-          <w:rFonts w:ascii="Arial" w:hAnsi="Arial" w:cs="Arial"/>
-          <w:color w:val="000000" w:themeColor="text1"/>
-          <w:sz w:val="24"/>
-          <w:szCs w:val="24"/>
-        </w:rPr>
-        <w:t xml:space="preserve"> de usuário. Na tela de carrinho também ocorrem as validações de quantidade, valor e aplicação de cupom, que será também validado </w:t>
+        <w:t xml:space="preserve">home do site ou do carrinho de compra é possível realizar o login de usuário. Na tela de carrinho também ocorrem as validações de quantidade, valor e aplicação de cupom, que será também validado </w:t>
       </w:r>
       <w:r>
         <w:rPr>
@@ -3524,27 +3484,7 @@
           <w:sz w:val="24"/>
           <w:szCs w:val="24"/>
         </w:rPr>
-        <w:t xml:space="preserve">5. A lista completa com todos os testes </w:t>
-      </w:r>
-      <w:proofErr w:type="gramStart"/>
-      <w:r>
-        <w:rPr>
-          <w:rFonts w:ascii="Arial" w:hAnsi="Arial" w:cs="Arial"/>
-          <w:color w:val="000000" w:themeColor="text1"/>
-          <w:sz w:val="24"/>
-          <w:szCs w:val="24"/>
-        </w:rPr>
-        <w:t>criados</w:t>
-      </w:r>
-      <w:proofErr w:type="gramEnd"/>
-      <w:r>
-        <w:rPr>
-          <w:rFonts w:ascii="Arial" w:hAnsi="Arial" w:cs="Arial"/>
-          <w:color w:val="000000" w:themeColor="text1"/>
-          <w:sz w:val="24"/>
-          <w:szCs w:val="24"/>
-        </w:rPr>
-        <w:t xml:space="preserve"> pode ser acessada no repositório deste projeto no GitHub.</w:t>
+        <w:t>5. A lista completa com todos os testes criados pode ser acessada no repositório deste projeto no GitHub.</w:t>
       </w:r>
     </w:p>
     <w:p>
@@ -3687,15 +3627,7 @@
         <w:t>[US</w:t>
       </w:r>
       <w:r>
-        <w:t xml:space="preserve">002] – </w:t>
-      </w:r>
-      <w:proofErr w:type="spellStart"/>
-      <w:r>
-        <w:t>Login</w:t>
-      </w:r>
-      <w:proofErr w:type="spellEnd"/>
-      <w:r>
-        <w:t xml:space="preserve"> na plataforma</w:t>
+        <w:t>002] – Login na plataforma</w:t>
       </w:r>
       <w:bookmarkEnd w:id="8"/>
       <w:r>
@@ -6372,15 +6304,7 @@
         <w:t>[US</w:t>
       </w:r>
       <w:r>
-        <w:t xml:space="preserve">002] – </w:t>
-      </w:r>
-      <w:proofErr w:type="spellStart"/>
-      <w:r>
-        <w:t>Login</w:t>
-      </w:r>
-      <w:proofErr w:type="spellEnd"/>
-      <w:r>
-        <w:t xml:space="preserve"> na plataforma</w:t>
+        <w:t>002] – Login na plataforma</w:t>
       </w:r>
     </w:p>
     <w:tbl>
@@ -6659,25 +6583,7 @@
                 <w:color w:val="000000"/>
                 <w:lang w:eastAsia="pt-BR"/>
               </w:rPr>
-              <w:t xml:space="preserve">Fazer </w:t>
-            </w:r>
-            <w:proofErr w:type="spellStart"/>
-            <w:r>
-              <w:rPr>
-                <w:rFonts w:ascii="Calibri" w:eastAsia="Times New Roman" w:hAnsi="Calibri" w:cs="Calibri"/>
-                <w:color w:val="000000"/>
-                <w:lang w:eastAsia="pt-BR"/>
-              </w:rPr>
-              <w:t>login</w:t>
-            </w:r>
-            <w:proofErr w:type="spellEnd"/>
-            <w:r>
-              <w:rPr>
-                <w:rFonts w:ascii="Calibri" w:eastAsia="Times New Roman" w:hAnsi="Calibri" w:cs="Calibri"/>
-                <w:color w:val="000000"/>
-                <w:lang w:eastAsia="pt-BR"/>
-              </w:rPr>
-              <w:t xml:space="preserve"> com usuário ativo</w:t>
+              <w:t>Fazer login com usuário ativo</w:t>
             </w:r>
           </w:p>
         </w:tc>
@@ -6818,25 +6724,7 @@
                 <w:color w:val="000000"/>
                 <w:lang w:eastAsia="pt-BR"/>
               </w:rPr>
-              <w:t xml:space="preserve">Fazer </w:t>
-            </w:r>
-            <w:proofErr w:type="spellStart"/>
-            <w:r>
-              <w:rPr>
-                <w:rFonts w:ascii="Calibri" w:eastAsia="Times New Roman" w:hAnsi="Calibri" w:cs="Calibri"/>
-                <w:color w:val="000000"/>
-                <w:lang w:eastAsia="pt-BR"/>
-              </w:rPr>
-              <w:t>login</w:t>
-            </w:r>
-            <w:proofErr w:type="spellEnd"/>
-            <w:r>
-              <w:rPr>
-                <w:rFonts w:ascii="Calibri" w:eastAsia="Times New Roman" w:hAnsi="Calibri" w:cs="Calibri"/>
-                <w:color w:val="000000"/>
-                <w:lang w:eastAsia="pt-BR"/>
-              </w:rPr>
-              <w:t xml:space="preserve"> com usuário inativo</w:t>
+              <w:t>Fazer login com usuário inativo</w:t>
             </w:r>
           </w:p>
         </w:tc>
@@ -6977,25 +6865,7 @@
                 <w:color w:val="000000"/>
                 <w:lang w:eastAsia="pt-BR"/>
               </w:rPr>
-              <w:t xml:space="preserve">Fazer </w:t>
-            </w:r>
-            <w:proofErr w:type="spellStart"/>
-            <w:r>
-              <w:rPr>
-                <w:rFonts w:ascii="Calibri" w:eastAsia="Times New Roman" w:hAnsi="Calibri" w:cs="Calibri"/>
-                <w:color w:val="000000"/>
-                <w:lang w:eastAsia="pt-BR"/>
-              </w:rPr>
-              <w:t>login</w:t>
-            </w:r>
-            <w:proofErr w:type="spellEnd"/>
-            <w:r>
-              <w:rPr>
-                <w:rFonts w:ascii="Calibri" w:eastAsia="Times New Roman" w:hAnsi="Calibri" w:cs="Calibri"/>
-                <w:color w:val="000000"/>
-                <w:lang w:eastAsia="pt-BR"/>
-              </w:rPr>
-              <w:t xml:space="preserve"> com usuário e senha corretos</w:t>
+              <w:t>Fazer login com usuário e senha corretos</w:t>
             </w:r>
           </w:p>
         </w:tc>
@@ -7136,25 +7006,7 @@
                 <w:color w:val="000000"/>
                 <w:lang w:eastAsia="pt-BR"/>
               </w:rPr>
-              <w:t xml:space="preserve">Fazer </w:t>
-            </w:r>
-            <w:proofErr w:type="spellStart"/>
-            <w:r>
-              <w:rPr>
-                <w:rFonts w:ascii="Calibri" w:eastAsia="Times New Roman" w:hAnsi="Calibri" w:cs="Calibri"/>
-                <w:color w:val="000000"/>
-                <w:lang w:eastAsia="pt-BR"/>
-              </w:rPr>
-              <w:t>login</w:t>
-            </w:r>
-            <w:proofErr w:type="spellEnd"/>
-            <w:r>
-              <w:rPr>
-                <w:rFonts w:ascii="Calibri" w:eastAsia="Times New Roman" w:hAnsi="Calibri" w:cs="Calibri"/>
-                <w:color w:val="000000"/>
-                <w:lang w:eastAsia="pt-BR"/>
-              </w:rPr>
-              <w:t xml:space="preserve"> com usuário correto e senha incorreta</w:t>
+              <w:t>Fazer login com usuário correto e senha incorreta</w:t>
             </w:r>
           </w:p>
         </w:tc>
@@ -7295,25 +7147,7 @@
                 <w:color w:val="000000"/>
                 <w:lang w:eastAsia="pt-BR"/>
               </w:rPr>
-              <w:t xml:space="preserve">Fazer </w:t>
-            </w:r>
-            <w:proofErr w:type="spellStart"/>
-            <w:r>
-              <w:rPr>
-                <w:rFonts w:ascii="Calibri" w:eastAsia="Times New Roman" w:hAnsi="Calibri" w:cs="Calibri"/>
-                <w:color w:val="000000"/>
-                <w:lang w:eastAsia="pt-BR"/>
-              </w:rPr>
-              <w:t>login</w:t>
-            </w:r>
-            <w:proofErr w:type="spellEnd"/>
-            <w:r>
-              <w:rPr>
-                <w:rFonts w:ascii="Calibri" w:eastAsia="Times New Roman" w:hAnsi="Calibri" w:cs="Calibri"/>
-                <w:color w:val="000000"/>
-                <w:lang w:eastAsia="pt-BR"/>
-              </w:rPr>
-              <w:t xml:space="preserve"> com e-mail e senha corretos</w:t>
+              <w:t>Fazer login com e-mail e senha corretos</w:t>
             </w:r>
           </w:p>
         </w:tc>
@@ -7454,25 +7288,7 @@
                 <w:color w:val="000000"/>
                 <w:lang w:eastAsia="pt-BR"/>
               </w:rPr>
-              <w:t xml:space="preserve">Fazer </w:t>
-            </w:r>
-            <w:proofErr w:type="spellStart"/>
-            <w:r>
-              <w:rPr>
-                <w:rFonts w:ascii="Calibri" w:eastAsia="Times New Roman" w:hAnsi="Calibri" w:cs="Calibri"/>
-                <w:color w:val="000000"/>
-                <w:lang w:eastAsia="pt-BR"/>
-              </w:rPr>
-              <w:t>login</w:t>
-            </w:r>
-            <w:proofErr w:type="spellEnd"/>
-            <w:r>
-              <w:rPr>
-                <w:rFonts w:ascii="Calibri" w:eastAsia="Times New Roman" w:hAnsi="Calibri" w:cs="Calibri"/>
-                <w:color w:val="000000"/>
-                <w:lang w:eastAsia="pt-BR"/>
-              </w:rPr>
-              <w:t xml:space="preserve"> com e-mail correto e senha incorreta</w:t>
+              <w:t>Fazer login com e-mail correto e senha incorreta</w:t>
             </w:r>
           </w:p>
         </w:tc>
@@ -7613,43 +7429,7 @@
                 <w:color w:val="000000"/>
                 <w:lang w:eastAsia="pt-BR"/>
               </w:rPr>
-              <w:t xml:space="preserve">Fazer </w:t>
-            </w:r>
-            <w:proofErr w:type="spellStart"/>
-            <w:r>
-              <w:rPr>
-                <w:rFonts w:ascii="Calibri" w:eastAsia="Times New Roman" w:hAnsi="Calibri" w:cs="Calibri"/>
-                <w:color w:val="000000"/>
-                <w:lang w:eastAsia="pt-BR"/>
-              </w:rPr>
-              <w:t>login</w:t>
-            </w:r>
-            <w:proofErr w:type="spellEnd"/>
-            <w:r>
-              <w:rPr>
-                <w:rFonts w:ascii="Calibri" w:eastAsia="Times New Roman" w:hAnsi="Calibri" w:cs="Calibri"/>
-                <w:color w:val="000000"/>
-                <w:lang w:eastAsia="pt-BR"/>
-              </w:rPr>
-              <w:t xml:space="preserve"> com </w:t>
-            </w:r>
-            <w:proofErr w:type="spellStart"/>
-            <w:r>
-              <w:rPr>
-                <w:rFonts w:ascii="Calibri" w:eastAsia="Times New Roman" w:hAnsi="Calibri" w:cs="Calibri"/>
-                <w:color w:val="000000"/>
-                <w:lang w:eastAsia="pt-BR"/>
-              </w:rPr>
-              <w:t>cpf</w:t>
-            </w:r>
-            <w:proofErr w:type="spellEnd"/>
-            <w:r>
-              <w:rPr>
-                <w:rFonts w:ascii="Calibri" w:eastAsia="Times New Roman" w:hAnsi="Calibri" w:cs="Calibri"/>
-                <w:color w:val="000000"/>
-                <w:lang w:eastAsia="pt-BR"/>
-              </w:rPr>
-              <w:t xml:space="preserve"> e senha corretos</w:t>
+              <w:t>Fazer login com cpf e senha corretos</w:t>
             </w:r>
           </w:p>
         </w:tc>
@@ -7790,43 +7570,7 @@
                 <w:color w:val="000000"/>
                 <w:lang w:eastAsia="pt-BR"/>
               </w:rPr>
-              <w:t xml:space="preserve">Fazer </w:t>
-            </w:r>
-            <w:proofErr w:type="spellStart"/>
-            <w:r>
-              <w:rPr>
-                <w:rFonts w:ascii="Calibri" w:eastAsia="Times New Roman" w:hAnsi="Calibri" w:cs="Calibri"/>
-                <w:color w:val="000000"/>
-                <w:lang w:eastAsia="pt-BR"/>
-              </w:rPr>
-              <w:t>login</w:t>
-            </w:r>
-            <w:proofErr w:type="spellEnd"/>
-            <w:r>
-              <w:rPr>
-                <w:rFonts w:ascii="Calibri" w:eastAsia="Times New Roman" w:hAnsi="Calibri" w:cs="Calibri"/>
-                <w:color w:val="000000"/>
-                <w:lang w:eastAsia="pt-BR"/>
-              </w:rPr>
-              <w:t xml:space="preserve"> com </w:t>
-            </w:r>
-            <w:proofErr w:type="spellStart"/>
-            <w:r>
-              <w:rPr>
-                <w:rFonts w:ascii="Calibri" w:eastAsia="Times New Roman" w:hAnsi="Calibri" w:cs="Calibri"/>
-                <w:color w:val="000000"/>
-                <w:lang w:eastAsia="pt-BR"/>
-              </w:rPr>
-              <w:t>cpf</w:t>
-            </w:r>
-            <w:proofErr w:type="spellEnd"/>
-            <w:r>
-              <w:rPr>
-                <w:rFonts w:ascii="Calibri" w:eastAsia="Times New Roman" w:hAnsi="Calibri" w:cs="Calibri"/>
-                <w:color w:val="000000"/>
-                <w:lang w:eastAsia="pt-BR"/>
-              </w:rPr>
-              <w:t xml:space="preserve"> correto e senha incorreta</w:t>
+              <w:t>Fazer login com cpf correto e senha incorreta</w:t>
             </w:r>
           </w:p>
         </w:tc>
@@ -9565,14 +9309,9 @@
       <w:bookmarkStart w:id="14" w:name="_Toc139013164"/>
       <w:r>
         <w:lastRenderedPageBreak/>
-        <w:t xml:space="preserve">Repositório no </w:t>
-      </w:r>
-      <w:proofErr w:type="spellStart"/>
-      <w:r>
-        <w:t>Github</w:t>
+        <w:t>Repositório no Github</w:t>
       </w:r>
       <w:bookmarkEnd w:id="14"/>
-      <w:proofErr w:type="spellEnd"/>
     </w:p>
     <w:p>
       <w:pPr>
@@ -9700,25 +9439,23 @@
           <w:sz w:val="24"/>
           <w:szCs w:val="24"/>
         </w:rPr>
-        <w:t xml:space="preserve">Foram criadas automações em </w:t>
-      </w:r>
-      <w:proofErr w:type="spellStart"/>
+        <w:t>Foram criadas automações em Cypress para os us001 e us002 e também a automação para a API</w:t>
+      </w:r>
       <w:r>
         <w:rPr>
           <w:rFonts w:ascii="Arial" w:hAnsi="Arial" w:cs="Arial"/>
           <w:sz w:val="24"/>
           <w:szCs w:val="24"/>
         </w:rPr>
-        <w:t>Cypress</w:t>
-      </w:r>
-      <w:proofErr w:type="spellEnd"/>
+        <w:t xml:space="preserve"> do us003 em PostMan, </w:t>
+      </w:r>
       <w:r>
         <w:rPr>
           <w:rFonts w:ascii="Arial" w:hAnsi="Arial" w:cs="Arial"/>
           <w:sz w:val="24"/>
           <w:szCs w:val="24"/>
         </w:rPr>
-        <w:t xml:space="preserve"> para os us001 e us002 e também a automação para a API</w:t>
+        <w:t>dentro das pastas “UI” e “API</w:t>
       </w:r>
       <w:r>
         <w:rPr>
@@ -9726,52 +9463,16 @@
           <w:sz w:val="24"/>
           <w:szCs w:val="24"/>
         </w:rPr>
-        <w:t xml:space="preserve"> do us003 em </w:t>
-      </w:r>
-      <w:proofErr w:type="spellStart"/>
+        <w:t>”</w:t>
+      </w:r>
       <w:r>
         <w:rPr>
           <w:rFonts w:ascii="Arial" w:hAnsi="Arial" w:cs="Arial"/>
           <w:sz w:val="24"/>
           <w:szCs w:val="24"/>
         </w:rPr>
-        <w:t>PostMan</w:t>
-      </w:r>
-      <w:proofErr w:type="spellEnd"/>
-      <w:r>
-        <w:rPr>
-          <w:rFonts w:ascii="Arial" w:hAnsi="Arial" w:cs="Arial"/>
-          <w:sz w:val="24"/>
-          <w:szCs w:val="24"/>
-        </w:rPr>
-        <w:t xml:space="preserve">, </w:t>
-      </w:r>
-      <w:r>
-        <w:rPr>
-          <w:rFonts w:ascii="Arial" w:hAnsi="Arial" w:cs="Arial"/>
-          <w:sz w:val="24"/>
-          <w:szCs w:val="24"/>
-        </w:rPr>
-        <w:t>dentro das pastas “UI” e “API</w:t>
-      </w:r>
-      <w:r>
-        <w:rPr>
-          <w:rFonts w:ascii="Arial" w:hAnsi="Arial" w:cs="Arial"/>
-          <w:sz w:val="24"/>
-          <w:szCs w:val="24"/>
-        </w:rPr>
-        <w:t>”</w:t>
-      </w:r>
-      <w:r>
-        <w:rPr>
-          <w:rFonts w:ascii="Arial" w:hAnsi="Arial" w:cs="Arial"/>
-          <w:sz w:val="24"/>
-          <w:szCs w:val="24"/>
-        </w:rPr>
         <w:t xml:space="preserve"> </w:t>
       </w:r>
-      <w:bookmarkStart w:id="16" w:name="_GoBack"/>
-      <w:bookmarkEnd w:id="16"/>
       <w:r>
         <w:rPr>
           <w:rFonts w:ascii="Arial" w:hAnsi="Arial" w:cs="Arial"/>
@@ -9817,9 +9518,55 @@
       <w:r>
         <w:t xml:space="preserve"> </w:t>
       </w:r>
-      <w:bookmarkStart w:id="17" w:name="_Toc139013166"/>
+      <w:bookmarkStart w:id="16" w:name="_Toc139013166"/>
       <w:r>
         <w:t>Integração contínua</w:t>
+      </w:r>
+      <w:bookmarkEnd w:id="16"/>
+    </w:p>
+    <w:p>
+      <w:pPr>
+        <w:spacing w:line="360" w:lineRule="auto"/>
+        <w:ind w:firstLine="567"/>
+        <w:jc w:val="both"/>
+        <w:rPr>
+          <w:rFonts w:ascii="Arial" w:hAnsi="Arial" w:cs="Arial"/>
+          <w:color w:val="000000" w:themeColor="text1"/>
+          <w:sz w:val="24"/>
+          <w:szCs w:val="24"/>
+        </w:rPr>
+      </w:pPr>
+      <w:r>
+        <w:rPr>
+          <w:rFonts w:ascii="Arial" w:hAnsi="Arial" w:cs="Arial"/>
+          <w:color w:val="000000" w:themeColor="text1"/>
+          <w:sz w:val="24"/>
+          <w:szCs w:val="24"/>
+        </w:rPr>
+        <w:t>Foi criado o processo de automação contínua com o Jenkins e disponibilizado na raiz do repositório do GitHub.</w:t>
+      </w:r>
+    </w:p>
+    <w:p>
+      <w:pPr>
+        <w:spacing w:line="360" w:lineRule="auto"/>
+        <w:ind w:firstLine="567"/>
+        <w:jc w:val="both"/>
+        <w:rPr>
+          <w:rFonts w:ascii="Arial" w:hAnsi="Arial" w:cs="Arial"/>
+          <w:color w:val="000000" w:themeColor="text1"/>
+          <w:sz w:val="24"/>
+          <w:szCs w:val="24"/>
+        </w:rPr>
+      </w:pPr>
+    </w:p>
+    <w:p>
+      <w:pPr>
+        <w:pStyle w:val="Ttulo2"/>
+        <w:ind w:left="0" w:firstLine="567"/>
+      </w:pPr>
+      <w:bookmarkStart w:id="17" w:name="_Toc139013167"/>
+      <w:r>
+        <w:t>Testes de performance</w:t>
       </w:r>
       <w:bookmarkEnd w:id="17"/>
     </w:p>
@@ -9842,9 +9589,19 @@
           <w:sz w:val="24"/>
           <w:szCs w:val="24"/>
         </w:rPr>
-        <w:t xml:space="preserve">Foi criado o processo de automação contínua com o </w:t>
-      </w:r>
-      <w:proofErr w:type="spellStart"/>
+        <w:t xml:space="preserve">Foi criado também um teste de performance para a página </w:t>
+      </w:r>
+      <w:hyperlink r:id="rId13" w:history="1">
+        <w:r>
+          <w:rPr>
+            <w:rStyle w:val="Hyperlink"/>
+            <w:rFonts w:ascii="Arial" w:hAnsi="Arial" w:cs="Arial"/>
+            <w:sz w:val="24"/>
+            <w:szCs w:val="24"/>
+          </w:rPr>
+          <w:t>http://lojaebac.ebaconline.art.br/minha-conta/</w:t>
+        </w:r>
+      </w:hyperlink>
       <w:r>
         <w:rPr>
           <w:rFonts w:ascii="Arial" w:hAnsi="Arial" w:cs="Arial"/>
@@ -9852,9 +9609,8 @@
           <w:sz w:val="24"/>
           <w:szCs w:val="24"/>
         </w:rPr>
-        <w:t>Jenkins</w:t>
-      </w:r>
-      <w:proofErr w:type="spellEnd"/>
+        <w:t>, onde foi medido o a</w:t>
+      </w:r>
       <w:r>
         <w:rPr>
           <w:rFonts w:ascii="Arial" w:hAnsi="Arial" w:cs="Arial"/>
@@ -9862,8 +9618,10 @@
           <w:sz w:val="24"/>
           <w:szCs w:val="24"/>
         </w:rPr>
-        <w:t xml:space="preserve"> e disponibilizado na raiz do repositório do GitHub.</w:t>
-      </w:r>
+        <w:t>cesso simultâneo de 20 usuários e disponibilizado na pasta “Performance” do repositório do GitHub.</w:t>
+      </w:r>
+      <w:bookmarkStart w:id="18" w:name="_GoBack"/>
+      <w:bookmarkEnd w:id="18"/>
     </w:p>
     <w:p>
       <w:pPr>
@@ -9877,891 +9635,6 @@
           <w:szCs w:val="24"/>
         </w:rPr>
       </w:pPr>
-    </w:p>
-    <w:p>
-      <w:pPr>
-        <w:pStyle w:val="Ttulo2"/>
-        <w:ind w:left="0" w:firstLine="567"/>
-      </w:pPr>
-      <w:bookmarkStart w:id="18" w:name="_Toc139013167"/>
-      <w:r>
-        <w:t>Testes de performance</w:t>
-      </w:r>
-      <w:bookmarkEnd w:id="18"/>
-    </w:p>
-    <w:p>
-      <w:pPr>
-        <w:pStyle w:val="PargrafodaLista"/>
-        <w:numPr>
-          <w:ilvl w:val="0"/>
-          <w:numId w:val="23"/>
-        </w:numPr>
-        <w:spacing w:line="360" w:lineRule="auto"/>
-        <w:ind w:left="0" w:firstLine="567"/>
-        <w:jc w:val="both"/>
-        <w:rPr>
-          <w:rFonts w:ascii="Arial" w:hAnsi="Arial" w:cs="Arial"/>
-          <w:color w:val="000000" w:themeColor="text1"/>
-          <w:sz w:val="24"/>
-          <w:szCs w:val="24"/>
-        </w:rPr>
-      </w:pPr>
-      <w:r>
-        <w:rPr>
-          <w:rFonts w:ascii="Arial" w:hAnsi="Arial" w:cs="Arial"/>
-          <w:color w:val="000000" w:themeColor="text1"/>
-          <w:sz w:val="24"/>
-          <w:szCs w:val="24"/>
-        </w:rPr>
-        <w:t xml:space="preserve">Usando o </w:t>
-      </w:r>
-      <w:r>
-        <w:rPr>
-          <w:rFonts w:ascii="Arial" w:hAnsi="Arial" w:cs="Arial"/>
-          <w:color w:val="000000" w:themeColor="text1"/>
-          <w:sz w:val="24"/>
-          <w:szCs w:val="24"/>
-        </w:rPr>
-        <w:t xml:space="preserve">Apache </w:t>
-      </w:r>
-      <w:proofErr w:type="spellStart"/>
-      <w:r>
-        <w:rPr>
-          <w:rFonts w:ascii="Arial" w:hAnsi="Arial" w:cs="Arial"/>
-          <w:color w:val="000000" w:themeColor="text1"/>
-          <w:sz w:val="24"/>
-          <w:szCs w:val="24"/>
-        </w:rPr>
-        <w:t>J</w:t>
-      </w:r>
-      <w:r>
-        <w:rPr>
-          <w:rFonts w:ascii="Arial" w:hAnsi="Arial" w:cs="Arial"/>
-          <w:color w:val="000000" w:themeColor="text1"/>
-          <w:sz w:val="24"/>
-          <w:szCs w:val="24"/>
-        </w:rPr>
-        <w:t>meter</w:t>
-      </w:r>
-      <w:proofErr w:type="spellEnd"/>
-      <w:r>
-        <w:rPr>
-          <w:rFonts w:ascii="Arial" w:hAnsi="Arial" w:cs="Arial"/>
-          <w:color w:val="000000" w:themeColor="text1"/>
-          <w:sz w:val="24"/>
-          <w:szCs w:val="24"/>
-        </w:rPr>
-        <w:t xml:space="preserve">, </w:t>
-      </w:r>
-      <w:r>
-        <w:rPr>
-          <w:rFonts w:ascii="Arial" w:hAnsi="Arial" w:cs="Arial"/>
-          <w:color w:val="000000" w:themeColor="text1"/>
-          <w:sz w:val="24"/>
-          <w:szCs w:val="24"/>
-        </w:rPr>
-        <w:t xml:space="preserve">faça um teste de performance com </w:t>
-      </w:r>
-      <w:r>
-        <w:rPr>
-          <w:rFonts w:ascii="Arial" w:hAnsi="Arial" w:cs="Arial"/>
-          <w:color w:val="000000" w:themeColor="text1"/>
-          <w:sz w:val="24"/>
-          <w:szCs w:val="24"/>
-        </w:rPr>
-        <w:t xml:space="preserve">o fluxo de </w:t>
-      </w:r>
-      <w:proofErr w:type="spellStart"/>
-      <w:r>
-        <w:rPr>
-          <w:rFonts w:ascii="Arial" w:hAnsi="Arial" w:cs="Arial"/>
-          <w:color w:val="000000" w:themeColor="text1"/>
-          <w:sz w:val="24"/>
-          <w:szCs w:val="24"/>
-        </w:rPr>
-        <w:t>login</w:t>
-      </w:r>
-      <w:proofErr w:type="spellEnd"/>
-      <w:r>
-        <w:rPr>
-          <w:rFonts w:ascii="Arial" w:hAnsi="Arial" w:cs="Arial"/>
-          <w:color w:val="000000" w:themeColor="text1"/>
-          <w:sz w:val="24"/>
-          <w:szCs w:val="24"/>
-        </w:rPr>
-        <w:t xml:space="preserve"> </w:t>
-      </w:r>
-      <w:r>
-        <w:rPr>
-          <w:rFonts w:ascii="Arial" w:hAnsi="Arial" w:cs="Arial"/>
-          <w:color w:val="000000" w:themeColor="text1"/>
-          <w:sz w:val="24"/>
-          <w:szCs w:val="24"/>
-        </w:rPr>
-        <w:t>da História de usuário</w:t>
-      </w:r>
-      <w:r>
-        <w:rPr>
-          <w:rFonts w:ascii="Arial" w:hAnsi="Arial" w:cs="Arial"/>
-          <w:color w:val="000000" w:themeColor="text1"/>
-          <w:sz w:val="24"/>
-          <w:szCs w:val="24"/>
-        </w:rPr>
-        <w:t xml:space="preserve">: [US-0002] – </w:t>
-      </w:r>
-      <w:proofErr w:type="spellStart"/>
-      <w:r>
-        <w:rPr>
-          <w:rFonts w:ascii="Arial" w:hAnsi="Arial" w:cs="Arial"/>
-          <w:color w:val="000000" w:themeColor="text1"/>
-          <w:sz w:val="24"/>
-          <w:szCs w:val="24"/>
-        </w:rPr>
-        <w:t>Login</w:t>
-      </w:r>
-      <w:proofErr w:type="spellEnd"/>
-      <w:r>
-        <w:rPr>
-          <w:rFonts w:ascii="Arial" w:hAnsi="Arial" w:cs="Arial"/>
-          <w:color w:val="000000" w:themeColor="text1"/>
-          <w:sz w:val="24"/>
-          <w:szCs w:val="24"/>
-        </w:rPr>
-        <w:t xml:space="preserve"> na plataforma </w:t>
-      </w:r>
-    </w:p>
-    <w:p>
-      <w:pPr>
-        <w:pStyle w:val="PargrafodaLista"/>
-        <w:numPr>
-          <w:ilvl w:val="0"/>
-          <w:numId w:val="23"/>
-        </w:numPr>
-        <w:spacing w:line="360" w:lineRule="auto"/>
-        <w:ind w:left="0" w:firstLine="567"/>
-        <w:jc w:val="both"/>
-        <w:rPr>
-          <w:rFonts w:ascii="Arial" w:hAnsi="Arial" w:cs="Arial"/>
-          <w:color w:val="000000" w:themeColor="text1"/>
-          <w:sz w:val="24"/>
-          <w:szCs w:val="24"/>
-        </w:rPr>
-      </w:pPr>
-      <w:r>
-        <w:rPr>
-          <w:rFonts w:ascii="Arial" w:hAnsi="Arial" w:cs="Arial"/>
-          <w:color w:val="000000" w:themeColor="text1"/>
-          <w:sz w:val="24"/>
-          <w:szCs w:val="24"/>
-        </w:rPr>
-        <w:t xml:space="preserve">Crie um </w:t>
-      </w:r>
-      <w:proofErr w:type="spellStart"/>
-      <w:r>
-        <w:rPr>
-          <w:rFonts w:ascii="Arial" w:hAnsi="Arial" w:cs="Arial"/>
-          <w:color w:val="000000" w:themeColor="text1"/>
-          <w:sz w:val="24"/>
-          <w:szCs w:val="24"/>
-        </w:rPr>
-        <w:t>template</w:t>
-      </w:r>
-      <w:proofErr w:type="spellEnd"/>
-      <w:r>
-        <w:rPr>
-          <w:rFonts w:ascii="Arial" w:hAnsi="Arial" w:cs="Arial"/>
-          <w:color w:val="000000" w:themeColor="text1"/>
-          <w:sz w:val="24"/>
-          <w:szCs w:val="24"/>
-        </w:rPr>
-        <w:t xml:space="preserve"> de gravação no </w:t>
-      </w:r>
-      <w:proofErr w:type="spellStart"/>
-      <w:r>
-        <w:rPr>
-          <w:rFonts w:ascii="Arial" w:hAnsi="Arial" w:cs="Arial"/>
-          <w:color w:val="000000" w:themeColor="text1"/>
-          <w:sz w:val="24"/>
-          <w:szCs w:val="24"/>
-        </w:rPr>
-        <w:t>jm</w:t>
-      </w:r>
-      <w:r>
-        <w:rPr>
-          <w:rFonts w:ascii="Arial" w:hAnsi="Arial" w:cs="Arial"/>
-          <w:color w:val="000000" w:themeColor="text1"/>
-          <w:sz w:val="24"/>
-          <w:szCs w:val="24"/>
-        </w:rPr>
-        <w:t>e</w:t>
-      </w:r>
-      <w:r>
-        <w:rPr>
-          <w:rFonts w:ascii="Arial" w:hAnsi="Arial" w:cs="Arial"/>
-          <w:color w:val="000000" w:themeColor="text1"/>
-          <w:sz w:val="24"/>
-          <w:szCs w:val="24"/>
-        </w:rPr>
-        <w:t>ter</w:t>
-      </w:r>
-      <w:proofErr w:type="spellEnd"/>
-      <w:r>
-        <w:rPr>
-          <w:rFonts w:ascii="Arial" w:hAnsi="Arial" w:cs="Arial"/>
-          <w:color w:val="000000" w:themeColor="text1"/>
-          <w:sz w:val="24"/>
-          <w:szCs w:val="24"/>
-        </w:rPr>
-        <w:t xml:space="preserve"> (</w:t>
-      </w:r>
-      <w:proofErr w:type="spellStart"/>
-      <w:r>
-        <w:rPr>
-          <w:rFonts w:ascii="Arial" w:hAnsi="Arial" w:cs="Arial"/>
-          <w:color w:val="000000" w:themeColor="text1"/>
-          <w:sz w:val="24"/>
-          <w:szCs w:val="24"/>
-        </w:rPr>
-        <w:t>recording</w:t>
-      </w:r>
-      <w:proofErr w:type="spellEnd"/>
-      <w:r>
-        <w:rPr>
-          <w:rFonts w:ascii="Arial" w:hAnsi="Arial" w:cs="Arial"/>
-          <w:color w:val="000000" w:themeColor="text1"/>
-          <w:sz w:val="24"/>
-          <w:szCs w:val="24"/>
-        </w:rPr>
-        <w:t>)</w:t>
-      </w:r>
-      <w:r>
-        <w:rPr>
-          <w:rFonts w:ascii="Arial" w:hAnsi="Arial" w:cs="Arial"/>
-          <w:color w:val="000000" w:themeColor="text1"/>
-          <w:sz w:val="24"/>
-          <w:szCs w:val="24"/>
-        </w:rPr>
-        <w:t>;</w:t>
-      </w:r>
-    </w:p>
-    <w:p>
-      <w:pPr>
-        <w:pStyle w:val="PargrafodaLista"/>
-        <w:numPr>
-          <w:ilvl w:val="0"/>
-          <w:numId w:val="23"/>
-        </w:numPr>
-        <w:spacing w:line="360" w:lineRule="auto"/>
-        <w:ind w:left="0" w:firstLine="567"/>
-        <w:jc w:val="both"/>
-        <w:rPr>
-          <w:rFonts w:ascii="Arial" w:hAnsi="Arial" w:cs="Arial"/>
-          <w:color w:val="000000" w:themeColor="text1"/>
-          <w:sz w:val="24"/>
-          <w:szCs w:val="24"/>
-        </w:rPr>
-      </w:pPr>
-      <w:r>
-        <w:rPr>
-          <w:rFonts w:ascii="Arial" w:hAnsi="Arial" w:cs="Arial"/>
-          <w:color w:val="000000" w:themeColor="text1"/>
-          <w:sz w:val="24"/>
-          <w:szCs w:val="24"/>
-        </w:rPr>
-        <w:t>Us</w:t>
-      </w:r>
-      <w:r>
-        <w:rPr>
-          <w:rFonts w:ascii="Arial" w:hAnsi="Arial" w:cs="Arial"/>
-          <w:color w:val="000000" w:themeColor="text1"/>
-          <w:sz w:val="24"/>
-          <w:szCs w:val="24"/>
-        </w:rPr>
-        <w:t>e</w:t>
-      </w:r>
-      <w:r>
-        <w:rPr>
-          <w:rFonts w:ascii="Arial" w:hAnsi="Arial" w:cs="Arial"/>
-          <w:color w:val="000000" w:themeColor="text1"/>
-          <w:sz w:val="24"/>
-          <w:szCs w:val="24"/>
-        </w:rPr>
-        <w:t xml:space="preserve"> massa de dados dinâmica em arquivo CSV</w:t>
-      </w:r>
-      <w:r>
-        <w:rPr>
-          <w:rFonts w:ascii="Arial" w:hAnsi="Arial" w:cs="Arial"/>
-          <w:color w:val="000000" w:themeColor="text1"/>
-          <w:sz w:val="24"/>
-          <w:szCs w:val="24"/>
-        </w:rPr>
-        <w:t>;</w:t>
-      </w:r>
-    </w:p>
-    <w:p>
-      <w:pPr>
-        <w:pStyle w:val="PargrafodaLista"/>
-        <w:numPr>
-          <w:ilvl w:val="0"/>
-          <w:numId w:val="23"/>
-        </w:numPr>
-        <w:spacing w:line="360" w:lineRule="auto"/>
-        <w:ind w:left="0" w:firstLine="567"/>
-        <w:jc w:val="both"/>
-        <w:rPr>
-          <w:rFonts w:ascii="Arial" w:hAnsi="Arial" w:cs="Arial"/>
-          <w:color w:val="000000" w:themeColor="text1"/>
-          <w:sz w:val="24"/>
-          <w:szCs w:val="24"/>
-        </w:rPr>
-      </w:pPr>
-      <w:r>
-        <w:rPr>
-          <w:rFonts w:ascii="Arial" w:hAnsi="Arial" w:cs="Arial"/>
-          <w:color w:val="000000" w:themeColor="text1"/>
-          <w:sz w:val="24"/>
-          <w:szCs w:val="24"/>
-        </w:rPr>
-        <w:t>Referência: Módulo 18</w:t>
-      </w:r>
-    </w:p>
-    <w:p>
-      <w:pPr>
-        <w:pStyle w:val="PargrafodaLista"/>
-        <w:numPr>
-          <w:ilvl w:val="0"/>
-          <w:numId w:val="23"/>
-        </w:numPr>
-        <w:spacing w:line="360" w:lineRule="auto"/>
-        <w:ind w:left="0" w:firstLine="567"/>
-        <w:jc w:val="both"/>
-        <w:rPr>
-          <w:rFonts w:ascii="Arial" w:hAnsi="Arial" w:cs="Arial"/>
-          <w:color w:val="000000" w:themeColor="text1"/>
-          <w:sz w:val="24"/>
-          <w:szCs w:val="24"/>
-        </w:rPr>
-      </w:pPr>
-      <w:r>
-        <w:rPr>
-          <w:rFonts w:ascii="Arial" w:hAnsi="Arial" w:cs="Arial"/>
-          <w:color w:val="000000" w:themeColor="text1"/>
-          <w:sz w:val="24"/>
-          <w:szCs w:val="24"/>
-        </w:rPr>
-        <w:t xml:space="preserve">Configurações do teste de performance: </w:t>
-      </w:r>
-      <w:r>
-        <w:rPr>
-          <w:rFonts w:ascii="Arial" w:hAnsi="Arial" w:cs="Arial"/>
-          <w:color w:val="000000" w:themeColor="text1"/>
-          <w:sz w:val="24"/>
-          <w:szCs w:val="24"/>
-        </w:rPr>
-        <w:t xml:space="preserve"> </w:t>
-      </w:r>
-    </w:p>
-    <w:p>
-      <w:pPr>
-        <w:spacing w:line="360" w:lineRule="auto"/>
-        <w:ind w:firstLine="567"/>
-        <w:jc w:val="both"/>
-        <w:rPr>
-          <w:rFonts w:ascii="Arial" w:hAnsi="Arial" w:cs="Arial"/>
-          <w:color w:val="000000" w:themeColor="text1"/>
-          <w:sz w:val="24"/>
-          <w:szCs w:val="24"/>
-        </w:rPr>
-      </w:pPr>
-      <w:r>
-        <w:rPr>
-          <w:rFonts w:ascii="Arial" w:hAnsi="Arial" w:cs="Arial"/>
-          <w:color w:val="000000" w:themeColor="text1"/>
-          <w:sz w:val="24"/>
-          <w:szCs w:val="24"/>
-        </w:rPr>
-        <w:t>-Usuários</w:t>
-      </w:r>
-      <w:r>
-        <w:rPr>
-          <w:rFonts w:ascii="Arial" w:hAnsi="Arial" w:cs="Arial"/>
-          <w:color w:val="000000" w:themeColor="text1"/>
-          <w:sz w:val="24"/>
-          <w:szCs w:val="24"/>
-        </w:rPr>
-        <w:t xml:space="preserve"> virtuais</w:t>
-      </w:r>
-      <w:r>
-        <w:rPr>
-          <w:rFonts w:ascii="Arial" w:hAnsi="Arial" w:cs="Arial"/>
-          <w:color w:val="000000" w:themeColor="text1"/>
-          <w:sz w:val="24"/>
-          <w:szCs w:val="24"/>
-        </w:rPr>
-        <w:t xml:space="preserve">: </w:t>
-      </w:r>
-      <w:r>
-        <w:rPr>
-          <w:rFonts w:ascii="Arial" w:hAnsi="Arial" w:cs="Arial"/>
-          <w:color w:val="000000" w:themeColor="text1"/>
-          <w:sz w:val="24"/>
-          <w:szCs w:val="24"/>
-        </w:rPr>
-        <w:t>20</w:t>
-      </w:r>
-    </w:p>
-    <w:p>
-      <w:pPr>
-        <w:spacing w:line="360" w:lineRule="auto"/>
-        <w:ind w:firstLine="567"/>
-        <w:jc w:val="both"/>
-        <w:rPr>
-          <w:rFonts w:ascii="Arial" w:hAnsi="Arial" w:cs="Arial"/>
-          <w:color w:val="000000" w:themeColor="text1"/>
-          <w:sz w:val="24"/>
-          <w:szCs w:val="24"/>
-        </w:rPr>
-      </w:pPr>
-      <w:r>
-        <w:rPr>
-          <w:rFonts w:ascii="Arial" w:hAnsi="Arial" w:cs="Arial"/>
-          <w:color w:val="000000" w:themeColor="text1"/>
-          <w:sz w:val="24"/>
-          <w:szCs w:val="24"/>
-        </w:rPr>
-        <w:t>-Tempo de execução: 2 minutos</w:t>
-      </w:r>
-    </w:p>
-    <w:p>
-      <w:pPr>
-        <w:spacing w:line="360" w:lineRule="auto"/>
-        <w:ind w:firstLine="567"/>
-        <w:jc w:val="both"/>
-        <w:rPr>
-          <w:rFonts w:ascii="Arial" w:hAnsi="Arial" w:cs="Arial"/>
-          <w:color w:val="000000" w:themeColor="text1"/>
-          <w:sz w:val="24"/>
-          <w:szCs w:val="24"/>
-        </w:rPr>
-      </w:pPr>
-      <w:r>
-        <w:rPr>
-          <w:rFonts w:ascii="Arial" w:hAnsi="Arial" w:cs="Arial"/>
-          <w:color w:val="000000" w:themeColor="text1"/>
-          <w:sz w:val="24"/>
-          <w:szCs w:val="24"/>
-        </w:rPr>
-        <w:t>-</w:t>
-      </w:r>
-      <w:proofErr w:type="spellStart"/>
-      <w:r>
-        <w:rPr>
-          <w:rFonts w:ascii="Arial" w:hAnsi="Arial" w:cs="Arial"/>
-          <w:color w:val="000000" w:themeColor="text1"/>
-          <w:sz w:val="24"/>
-          <w:szCs w:val="24"/>
-        </w:rPr>
-        <w:t>RampUp</w:t>
-      </w:r>
-      <w:proofErr w:type="spellEnd"/>
-      <w:r>
-        <w:rPr>
-          <w:rFonts w:ascii="Arial" w:hAnsi="Arial" w:cs="Arial"/>
-          <w:color w:val="000000" w:themeColor="text1"/>
-          <w:sz w:val="24"/>
-          <w:szCs w:val="24"/>
-        </w:rPr>
-        <w:t>: 20 segundos</w:t>
-      </w:r>
-    </w:p>
-    <w:p>
-      <w:pPr>
-        <w:spacing w:line="360" w:lineRule="auto"/>
-        <w:ind w:firstLine="567"/>
-        <w:jc w:val="both"/>
-        <w:rPr>
-          <w:rFonts w:ascii="Arial" w:hAnsi="Arial" w:cs="Arial"/>
-          <w:color w:val="000000" w:themeColor="text1"/>
-          <w:sz w:val="24"/>
-          <w:szCs w:val="24"/>
-        </w:rPr>
-      </w:pPr>
-      <w:r>
-        <w:rPr>
-          <w:rFonts w:ascii="Arial" w:hAnsi="Arial" w:cs="Arial"/>
-          <w:color w:val="000000" w:themeColor="text1"/>
-          <w:sz w:val="24"/>
-          <w:szCs w:val="24"/>
-        </w:rPr>
-        <w:t xml:space="preserve">-Massa de dados: Usuário / senha: </w:t>
-      </w:r>
-    </w:p>
-    <w:p>
-      <w:pPr>
-        <w:spacing w:line="360" w:lineRule="auto"/>
-        <w:jc w:val="both"/>
-        <w:rPr>
-          <w:rFonts w:ascii="Arial" w:hAnsi="Arial" w:cs="Arial"/>
-          <w:noProof/>
-          <w:color w:val="000000" w:themeColor="text1"/>
-          <w:sz w:val="24"/>
-          <w:szCs w:val="24"/>
-        </w:rPr>
-      </w:pPr>
-      <w:proofErr w:type="gramStart"/>
-      <w:r>
-        <w:rPr>
-          <w:rFonts w:ascii="Arial" w:hAnsi="Arial" w:cs="Arial"/>
-          <w:color w:val="000000" w:themeColor="text1"/>
-          <w:sz w:val="24"/>
-          <w:szCs w:val="24"/>
-        </w:rPr>
-        <w:t>user</w:t>
-      </w:r>
-      <w:proofErr w:type="gramEnd"/>
-      <w:r>
-        <w:rPr>
-          <w:rFonts w:ascii="Arial" w:hAnsi="Arial" w:cs="Arial"/>
-          <w:color w:val="000000" w:themeColor="text1"/>
-          <w:sz w:val="24"/>
-          <w:szCs w:val="24"/>
-        </w:rPr>
-        <w:t xml:space="preserve">1_ebac / </w:t>
-      </w:r>
-      <w:proofErr w:type="spellStart"/>
-      <w:r>
-        <w:rPr>
-          <w:rFonts w:ascii="Arial" w:hAnsi="Arial" w:cs="Arial"/>
-          <w:color w:val="000000" w:themeColor="text1"/>
-          <w:sz w:val="24"/>
-          <w:szCs w:val="24"/>
-        </w:rPr>
-        <w:t>psw!ebac@test</w:t>
-      </w:r>
-      <w:proofErr w:type="spellEnd"/>
-      <w:r>
-        <w:rPr>
-          <w:rFonts w:ascii="Arial" w:hAnsi="Arial" w:cs="Arial"/>
-          <w:color w:val="000000" w:themeColor="text1"/>
-          <w:sz w:val="24"/>
-          <w:szCs w:val="24"/>
-        </w:rPr>
-        <w:br/>
-        <w:t xml:space="preserve">user2_ebac / </w:t>
-      </w:r>
-      <w:proofErr w:type="spellStart"/>
-      <w:r>
-        <w:rPr>
-          <w:rFonts w:ascii="Arial" w:hAnsi="Arial" w:cs="Arial"/>
-          <w:color w:val="000000" w:themeColor="text1"/>
-          <w:sz w:val="24"/>
-          <w:szCs w:val="24"/>
-        </w:rPr>
-        <w:t>psw!ebac@test</w:t>
-      </w:r>
-      <w:proofErr w:type="spellEnd"/>
-      <w:r>
-        <w:rPr>
-          <w:rFonts w:ascii="Arial" w:hAnsi="Arial" w:cs="Arial"/>
-          <w:color w:val="000000" w:themeColor="text1"/>
-          <w:sz w:val="24"/>
-          <w:szCs w:val="24"/>
-        </w:rPr>
-        <w:br/>
-        <w:t xml:space="preserve">user3_ebac / </w:t>
-      </w:r>
-      <w:proofErr w:type="spellStart"/>
-      <w:r>
-        <w:rPr>
-          <w:rFonts w:ascii="Arial" w:hAnsi="Arial" w:cs="Arial"/>
-          <w:color w:val="000000" w:themeColor="text1"/>
-          <w:sz w:val="24"/>
-          <w:szCs w:val="24"/>
-        </w:rPr>
-        <w:t>psw!ebac@test</w:t>
-      </w:r>
-      <w:proofErr w:type="spellEnd"/>
-      <w:r>
-        <w:rPr>
-          <w:rFonts w:ascii="Arial" w:hAnsi="Arial" w:cs="Arial"/>
-          <w:color w:val="000000" w:themeColor="text1"/>
-          <w:sz w:val="24"/>
-          <w:szCs w:val="24"/>
-        </w:rPr>
-        <w:br/>
-        <w:t xml:space="preserve">user4_ebac / </w:t>
-      </w:r>
-      <w:proofErr w:type="spellStart"/>
-      <w:r>
-        <w:rPr>
-          <w:rFonts w:ascii="Arial" w:hAnsi="Arial" w:cs="Arial"/>
-          <w:color w:val="000000" w:themeColor="text1"/>
-          <w:sz w:val="24"/>
-          <w:szCs w:val="24"/>
-        </w:rPr>
-        <w:t>psw!ebac@test</w:t>
-      </w:r>
-      <w:proofErr w:type="spellEnd"/>
-      <w:r>
-        <w:rPr>
-          <w:rFonts w:ascii="Arial" w:hAnsi="Arial" w:cs="Arial"/>
-          <w:color w:val="000000" w:themeColor="text1"/>
-          <w:sz w:val="24"/>
-          <w:szCs w:val="24"/>
-        </w:rPr>
-        <w:br/>
-      </w:r>
-      <w:r>
-        <w:rPr>
-          <w:rFonts w:ascii="Arial" w:hAnsi="Arial" w:cs="Arial"/>
-          <w:color w:val="000000" w:themeColor="text1"/>
-          <w:sz w:val="24"/>
-          <w:szCs w:val="24"/>
-        </w:rPr>
-        <w:lastRenderedPageBreak/>
-        <w:t xml:space="preserve">user5_ebac / </w:t>
-      </w:r>
-      <w:proofErr w:type="spellStart"/>
-      <w:r>
-        <w:rPr>
-          <w:rFonts w:ascii="Arial" w:hAnsi="Arial" w:cs="Arial"/>
-          <w:color w:val="000000" w:themeColor="text1"/>
-          <w:sz w:val="24"/>
-          <w:szCs w:val="24"/>
-        </w:rPr>
-        <w:t>psw!ebac@test</w:t>
-      </w:r>
-      <w:proofErr w:type="spellEnd"/>
-      <w:r>
-        <w:rPr>
-          <w:rFonts w:ascii="Arial" w:hAnsi="Arial" w:cs="Arial"/>
-          <w:noProof/>
-          <w:color w:val="000000" w:themeColor="text1"/>
-          <w:sz w:val="24"/>
-          <w:szCs w:val="24"/>
-        </w:rPr>
-        <w:t xml:space="preserve"> </w:t>
-      </w:r>
-      <w:r>
-        <w:rPr>
-          <w:rFonts w:ascii="Arial" w:hAnsi="Arial" w:cs="Arial"/>
-          <w:noProof/>
-          <w:color w:val="000000" w:themeColor="text1"/>
-          <w:sz w:val="24"/>
-          <w:szCs w:val="24"/>
-        </w:rPr>
-        <w:br/>
-      </w:r>
-    </w:p>
-    <w:p>
-      <w:pPr>
-        <w:spacing w:line="360" w:lineRule="auto"/>
-        <w:ind w:firstLine="567"/>
-        <w:jc w:val="both"/>
-        <w:rPr>
-          <w:rFonts w:ascii="Arial" w:hAnsi="Arial" w:cs="Arial"/>
-          <w:color w:val="000000" w:themeColor="text1"/>
-          <w:sz w:val="24"/>
-          <w:szCs w:val="24"/>
-        </w:rPr>
-      </w:pPr>
-      <w:r>
-        <w:rPr>
-          <w:rFonts w:ascii="Arial" w:hAnsi="Arial" w:cs="Arial"/>
-          <w:noProof/>
-          <w:color w:val="000000" w:themeColor="text1"/>
-          <w:sz w:val="24"/>
-          <w:szCs w:val="24"/>
-          <w:lang w:eastAsia="pt-BR"/>
-        </w:rPr>
-        <w:drawing>
-          <wp:inline distT="0" distB="0" distL="0" distR="0" wp14:anchorId="419AB362" wp14:editId="29491213">
-            <wp:extent cx="3837962" cy="1473987"/>
-            <wp:effectExtent l="0" t="0" r="0" b="0"/>
-            <wp:docPr id="3" name="Imagem 3" descr="Interface gráfica do usuário, Aplicativo&#10;&#10;Descrição gerada automaticamente"/>
-            <wp:cNvGraphicFramePr>
-              <a:graphicFrameLocks xmlns:a="http://schemas.openxmlformats.org/drawingml/2006/main" noChangeAspect="1"/>
-            </wp:cNvGraphicFramePr>
-            <a:graphic xmlns:a="http://schemas.openxmlformats.org/drawingml/2006/main">
-              <a:graphicData uri="http://schemas.openxmlformats.org/drawingml/2006/picture">
-                <pic:pic xmlns:pic="http://schemas.openxmlformats.org/drawingml/2006/picture">
-                  <pic:nvPicPr>
-                    <pic:cNvPr id="3" name="Imagem 3" descr="Interface gráfica do usuário, Aplicativo&#10;&#10;Descrição gerada automaticamente"/>
-                    <pic:cNvPicPr/>
-                  </pic:nvPicPr>
-                  <pic:blipFill>
-                    <a:blip r:embed="rId13">
-                      <a:extLst>
-                        <a:ext uri="{28A0092B-C50C-407E-A947-70E740481C1C}">
-                          <a14:useLocalDpi xmlns:a14="http://schemas.microsoft.com/office/drawing/2010/main" val="0"/>
-                        </a:ext>
-                      </a:extLst>
-                    </a:blip>
-                    <a:stretch>
-                      <a:fillRect/>
-                    </a:stretch>
-                  </pic:blipFill>
-                  <pic:spPr>
-                    <a:xfrm>
-                      <a:off x="0" y="0"/>
-                      <a:ext cx="3881395" cy="1490668"/>
-                    </a:xfrm>
-                    <a:prstGeom prst="rect">
-                      <a:avLst/>
-                    </a:prstGeom>
-                  </pic:spPr>
-                </pic:pic>
-              </a:graphicData>
-            </a:graphic>
-          </wp:inline>
-        </w:drawing>
-      </w:r>
-    </w:p>
-    <w:p>
-      <w:pPr>
-        <w:spacing w:line="360" w:lineRule="auto"/>
-        <w:ind w:firstLine="567"/>
-        <w:jc w:val="both"/>
-        <w:rPr>
-          <w:rFonts w:ascii="Arial" w:hAnsi="Arial" w:cs="Arial"/>
-          <w:color w:val="000000" w:themeColor="text1"/>
-          <w:sz w:val="24"/>
-          <w:szCs w:val="24"/>
-        </w:rPr>
-      </w:pPr>
-    </w:p>
-    <w:p>
-      <w:pPr>
-        <w:pStyle w:val="PargrafodaLista"/>
-        <w:numPr>
-          <w:ilvl w:val="0"/>
-          <w:numId w:val="24"/>
-        </w:numPr>
-        <w:spacing w:line="360" w:lineRule="auto"/>
-        <w:ind w:left="0" w:firstLine="567"/>
-        <w:jc w:val="both"/>
-        <w:rPr>
-          <w:rFonts w:ascii="Arial" w:hAnsi="Arial" w:cs="Arial"/>
-          <w:color w:val="000000" w:themeColor="text1"/>
-          <w:sz w:val="24"/>
-          <w:szCs w:val="24"/>
-        </w:rPr>
-      </w:pPr>
-      <w:r>
-        <w:rPr>
-          <w:rFonts w:ascii="Arial" w:hAnsi="Arial" w:cs="Arial"/>
-          <w:color w:val="000000" w:themeColor="text1"/>
-          <w:sz w:val="24"/>
-          <w:szCs w:val="24"/>
-        </w:rPr>
-        <w:t xml:space="preserve">DICA: Em uma das requisições, após a gravação, vai aparecer os parâmetros </w:t>
-      </w:r>
-      <w:proofErr w:type="spellStart"/>
-      <w:r>
-        <w:rPr>
-          <w:rFonts w:ascii="Arial" w:hAnsi="Arial" w:cs="Arial"/>
-          <w:color w:val="000000" w:themeColor="text1"/>
-          <w:sz w:val="24"/>
-          <w:szCs w:val="24"/>
-        </w:rPr>
-        <w:t>usado</w:t>
-      </w:r>
-      <w:proofErr w:type="spellEnd"/>
-      <w:r>
-        <w:rPr>
-          <w:rFonts w:ascii="Arial" w:hAnsi="Arial" w:cs="Arial"/>
-          <w:color w:val="000000" w:themeColor="text1"/>
-          <w:sz w:val="24"/>
-          <w:szCs w:val="24"/>
-        </w:rPr>
-        <w:t>. Substitua esses parâmetros pela sua massa de dados, conforme aprendido em aula:</w:t>
-      </w:r>
-    </w:p>
-    <w:p>
-      <w:pPr>
-        <w:spacing w:line="360" w:lineRule="auto"/>
-        <w:ind w:firstLine="567"/>
-        <w:jc w:val="both"/>
-        <w:rPr>
-          <w:rFonts w:ascii="Arial" w:hAnsi="Arial" w:cs="Arial"/>
-          <w:color w:val="000000" w:themeColor="text1"/>
-          <w:sz w:val="24"/>
-          <w:szCs w:val="24"/>
-        </w:rPr>
-      </w:pPr>
-      <w:r>
-        <w:rPr>
-          <w:rFonts w:ascii="Arial" w:hAnsi="Arial" w:cs="Arial"/>
-          <w:noProof/>
-          <w:color w:val="000000" w:themeColor="text1"/>
-          <w:sz w:val="24"/>
-          <w:szCs w:val="24"/>
-          <w:lang w:eastAsia="pt-BR"/>
-        </w:rPr>
-        <w:drawing>
-          <wp:inline distT="0" distB="0" distL="0" distR="0" wp14:anchorId="33F81254" wp14:editId="4F8D966A">
-            <wp:extent cx="4363962" cy="2528881"/>
-            <wp:effectExtent l="0" t="0" r="5080" b="0"/>
-            <wp:docPr id="5" name="Imagem 5"/>
-            <wp:cNvGraphicFramePr>
-              <a:graphicFrameLocks xmlns:a="http://schemas.openxmlformats.org/drawingml/2006/main" noChangeAspect="1"/>
-            </wp:cNvGraphicFramePr>
-            <a:graphic xmlns:a="http://schemas.openxmlformats.org/drawingml/2006/main">
-              <a:graphicData uri="http://schemas.openxmlformats.org/drawingml/2006/picture">
-                <pic:pic xmlns:pic="http://schemas.openxmlformats.org/drawingml/2006/picture">
-                  <pic:nvPicPr>
-                    <pic:cNvPr id="5" name="Imagem 5"/>
-                    <pic:cNvPicPr/>
-                  </pic:nvPicPr>
-                  <pic:blipFill>
-                    <a:blip r:embed="rId14">
-                      <a:extLst>
-                        <a:ext uri="{28A0092B-C50C-407E-A947-70E740481C1C}">
-                          <a14:useLocalDpi xmlns:a14="http://schemas.microsoft.com/office/drawing/2010/main" val="0"/>
-                        </a:ext>
-                      </a:extLst>
-                    </a:blip>
-                    <a:stretch>
-                      <a:fillRect/>
-                    </a:stretch>
-                  </pic:blipFill>
-                  <pic:spPr>
-                    <a:xfrm>
-                      <a:off x="0" y="0"/>
-                      <a:ext cx="4397378" cy="2548245"/>
-                    </a:xfrm>
-                    <a:prstGeom prst="rect">
-                      <a:avLst/>
-                    </a:prstGeom>
-                  </pic:spPr>
-                </pic:pic>
-              </a:graphicData>
-            </a:graphic>
-          </wp:inline>
-        </w:drawing>
-      </w:r>
-    </w:p>
-    <w:p>
-      <w:pPr>
-        <w:spacing w:line="360" w:lineRule="auto"/>
-        <w:ind w:firstLine="567"/>
-        <w:jc w:val="both"/>
-        <w:rPr>
-          <w:rFonts w:ascii="Arial" w:hAnsi="Arial" w:cs="Arial"/>
-          <w:color w:val="000000" w:themeColor="text1"/>
-          <w:sz w:val="24"/>
-          <w:szCs w:val="24"/>
-        </w:rPr>
-      </w:pPr>
-      <w:r>
-        <w:rPr>
-          <w:rFonts w:ascii="Arial" w:hAnsi="Arial" w:cs="Arial"/>
-          <w:color w:val="000000" w:themeColor="text1"/>
-          <w:sz w:val="24"/>
-          <w:szCs w:val="24"/>
-        </w:rPr>
-        <w:br/>
-      </w:r>
     </w:p>
     <w:p>
       <w:pPr>
@@ -14320,7 +13193,7 @@
 </file>
 
 <file path=customXml/itemProps1.xml><?xml version="1.0" encoding="utf-8"?>
-<ds:datastoreItem xmlns:ds="http://schemas.openxmlformats.org/officeDocument/2006/customXml" ds:itemID="{C1807725-7F1B-455E-AC03-11D26FA87A61}">
+<ds:datastoreItem xmlns:ds="http://schemas.openxmlformats.org/officeDocument/2006/customXml" ds:itemID="{0E1ED45C-7986-4459-BF7F-D73912DE3964}">
   <ds:schemaRefs>
     <ds:schemaRef ds:uri="http://schemas.openxmlformats.org/officeDocument/2006/bibliography"/>
   </ds:schemaRefs>
